--- a/Documentos/DLC_ECU_01.docx
+++ b/Documentos/DLC_ECU_01.docx
@@ -1,10 +1,10 @@
 
 <file path=word/document.xml><?xml version="1.0" encoding="utf-8"?>
-<w:document xmlns:ve="http://schemas.openxmlformats.org/markup-compatibility/2006" xmlns:o="urn:schemas-microsoft-com:office:office" xmlns:r="http://schemas.openxmlformats.org/officeDocument/2006/relationships" xmlns:m="http://schemas.openxmlformats.org/officeDocument/2006/math" xmlns:v="urn:schemas-microsoft-com:vml" xmlns:wp="http://schemas.openxmlformats.org/drawingml/2006/wordprocessingDrawing" xmlns:w10="urn:schemas-microsoft-com:office:word" xmlns:w="http://schemas.openxmlformats.org/wordprocessingml/2006/main" xmlns:wne="http://schemas.microsoft.com/office/word/2006/wordml">
+<w:document xmlns:wpc="http://schemas.microsoft.com/office/word/2010/wordprocessingCanvas" xmlns:mc="http://schemas.openxmlformats.org/markup-compatibility/2006" xmlns:o="urn:schemas-microsoft-com:office:office" xmlns:r="http://schemas.openxmlformats.org/officeDocument/2006/relationships" xmlns:m="http://schemas.openxmlformats.org/officeDocument/2006/math" xmlns:v="urn:schemas-microsoft-com:vml" xmlns:wp14="http://schemas.microsoft.com/office/word/2010/wordprocessingDrawing" xmlns:wp="http://schemas.openxmlformats.org/drawingml/2006/wordprocessingDrawing" xmlns:w10="urn:schemas-microsoft-com:office:word" xmlns:w="http://schemas.openxmlformats.org/wordprocessingml/2006/main" xmlns:w14="http://schemas.microsoft.com/office/word/2010/wordml" xmlns:w15="http://schemas.microsoft.com/office/word/2012/wordml" xmlns:wpg="http://schemas.microsoft.com/office/word/2010/wordprocessingGroup" xmlns:wpi="http://schemas.microsoft.com/office/word/2010/wordprocessingInk" xmlns:wne="http://schemas.microsoft.com/office/word/2006/wordml" xmlns:wps="http://schemas.microsoft.com/office/word/2010/wordprocessingShape" mc:Ignorable="w14 w15 wp14">
   <w:body>
     <w:p>
       <w:pPr>
-        <w:pStyle w:val="Ttulo"/>
+        <w:pStyle w:val="Puesto"/>
         <w:jc w:val="right"/>
         <w:rPr>
           <w:rFonts w:cs="Arial"/>
@@ -16,21 +16,12 @@
           <w:rFonts w:cs="Arial"/>
           <w:lang w:val="es-PE"/>
         </w:rPr>
-        <w:t>Espe</w:t>
-      </w:r>
-      <w:bookmarkStart w:id="0" w:name="_GoBack"/>
-      <w:bookmarkEnd w:id="0"/>
-      <w:r>
-        <w:rPr>
-          <w:rFonts w:cs="Arial"/>
-          <w:lang w:val="es-PE"/>
-        </w:rPr>
-        <w:t>cificación del Caso de Uso:</w:t>
-      </w:r>
-    </w:p>
-    <w:p>
-      <w:pPr>
-        <w:pStyle w:val="Ttulo"/>
+        <w:t>Especificación del Caso de Uso:</w:t>
+      </w:r>
+    </w:p>
+    <w:p>
+      <w:pPr>
+        <w:pStyle w:val="Puesto"/>
         <w:jc w:val="right"/>
         <w:rPr>
           <w:rFonts w:cs="Arial"/>
@@ -48,7 +39,7 @@
     </w:p>
     <w:p>
       <w:pPr>
-        <w:pStyle w:val="Ttulo"/>
+        <w:pStyle w:val="Puesto"/>
         <w:jc w:val="right"/>
         <w:rPr>
           <w:rFonts w:cs="Arial"/>
@@ -127,7 +118,7 @@
     </w:p>
     <w:p>
       <w:pPr>
-        <w:pStyle w:val="Ttulo"/>
+        <w:pStyle w:val="Puesto"/>
         <w:rPr>
           <w:rFonts w:cs="Arial"/>
           <w:lang w:val="es-PE"/>
@@ -138,7 +129,6 @@
           <w:rFonts w:cs="Arial"/>
           <w:lang w:val="es-PE"/>
         </w:rPr>
-        <w:lastRenderedPageBreak/>
         <w:t>Historial de Revisiones</w:t>
       </w:r>
     </w:p>
@@ -154,7 +144,7 @@
           <w:insideV w:val="single" w:sz="6" w:space="0" w:color="auto"/>
         </w:tblBorders>
         <w:tblLayout w:type="fixed"/>
-        <w:tblLook w:val="0000"/>
+        <w:tblLook w:val="0000" w:firstRow="0" w:lastRow="0" w:firstColumn="0" w:lastColumn="0" w:noHBand="0" w:noVBand="0"/>
       </w:tblPr>
       <w:tblGrid>
         <w:gridCol w:w="2304"/>
@@ -531,7 +521,7 @@
     </w:p>
     <w:p>
       <w:pPr>
-        <w:pStyle w:val="Ttulo"/>
+        <w:pStyle w:val="Puesto"/>
         <w:rPr>
           <w:rFonts w:cs="Arial"/>
           <w:sz w:val="24"/>
@@ -553,7 +543,6 @@
           <w:szCs w:val="24"/>
           <w:lang w:val="es-PE"/>
         </w:rPr>
-        <w:lastRenderedPageBreak/>
         <w:t>Tabla de Contenidos</w:t>
       </w:r>
     </w:p>
@@ -639,7 +628,7 @@
           <w:noProof/>
           <w:lang w:val="es-PE"/>
         </w:rPr>
-        <w:t>3</w:t>
+        <w:t>1</w:t>
       </w:r>
       <w:r>
         <w:rPr>
@@ -724,7 +713,7 @@
           <w:noProof/>
           <w:lang w:val="es-PE"/>
         </w:rPr>
-        <w:t>3</w:t>
+        <w:t>1</w:t>
       </w:r>
       <w:r>
         <w:rPr>
@@ -808,7 +797,7 @@
           <w:noProof/>
           <w:lang w:val="es-PE"/>
         </w:rPr>
-        <w:t>3</w:t>
+        <w:t>1</w:t>
       </w:r>
       <w:r>
         <w:rPr>
@@ -892,7 +881,7 @@
           <w:noProof/>
           <w:lang w:val="es-PE"/>
         </w:rPr>
-        <w:t>3</w:t>
+        <w:t>1</w:t>
       </w:r>
       <w:r>
         <w:rPr>
@@ -976,7 +965,7 @@
           <w:noProof/>
           <w:lang w:val="es-PE"/>
         </w:rPr>
-        <w:t>3</w:t>
+        <w:t>1</w:t>
       </w:r>
       <w:r>
         <w:rPr>
@@ -1060,7 +1049,7 @@
           <w:noProof/>
           <w:lang w:val="es-PE"/>
         </w:rPr>
-        <w:t>3</w:t>
+        <w:t>1</w:t>
       </w:r>
       <w:r>
         <w:rPr>
@@ -1144,7 +1133,7 @@
           <w:noProof/>
           <w:lang w:val="es-PE"/>
         </w:rPr>
-        <w:t>3</w:t>
+        <w:t>1</w:t>
       </w:r>
       <w:r>
         <w:rPr>
@@ -1228,7 +1217,7 @@
           <w:noProof/>
           <w:lang w:val="es-PE"/>
         </w:rPr>
-        <w:t>4</w:t>
+        <w:t>1</w:t>
       </w:r>
       <w:r>
         <w:rPr>
@@ -1312,7 +1301,7 @@
           <w:noProof/>
           <w:lang w:val="es-PE"/>
         </w:rPr>
-        <w:t>4</w:t>
+        <w:t>1</w:t>
       </w:r>
       <w:r>
         <w:rPr>
@@ -1396,7 +1385,7 @@
           <w:noProof/>
           <w:lang w:val="es-PE"/>
         </w:rPr>
-        <w:t>4</w:t>
+        <w:t>1</w:t>
       </w:r>
       <w:r>
         <w:rPr>
@@ -1480,7 +1469,7 @@
           <w:noProof/>
           <w:lang w:val="es-PE"/>
         </w:rPr>
-        <w:t>4</w:t>
+        <w:t>1</w:t>
       </w:r>
       <w:r>
         <w:rPr>
@@ -1564,7 +1553,7 @@
           <w:noProof/>
           <w:lang w:val="es-PE"/>
         </w:rPr>
-        <w:t>4</w:t>
+        <w:t>1</w:t>
       </w:r>
       <w:r>
         <w:rPr>
@@ -1648,7 +1637,7 @@
           <w:noProof/>
           <w:lang w:val="es-PE"/>
         </w:rPr>
-        <w:t>4</w:t>
+        <w:t>1</w:t>
       </w:r>
       <w:r>
         <w:rPr>
@@ -1729,7 +1718,7 @@
           <w:noProof/>
           <w:lang w:val="es-PE"/>
         </w:rPr>
-        <w:t>4</w:t>
+        <w:t>1</w:t>
       </w:r>
       <w:r>
         <w:rPr>
@@ -1982,10 +1971,9 @@
           <w:szCs w:val="24"/>
           <w:lang w:val="es-PE"/>
         </w:rPr>
-        <w:lastRenderedPageBreak/>
         <w:fldChar w:fldCharType="end"/>
       </w:r>
-      <w:bookmarkStart w:id="1" w:name="_Toc419555744"/>
+      <w:bookmarkStart w:id="0" w:name="_Toc419555744"/>
       <w:r>
         <w:rPr>
           <w:rFonts w:cs="Arial"/>
@@ -2006,7 +1994,7 @@
         </w:rPr>
         <w:t>Administrar Estado del Pedido</w:t>
       </w:r>
-      <w:bookmarkEnd w:id="1"/>
+      <w:bookmarkEnd w:id="0"/>
     </w:p>
     <w:p>
       <w:pPr>
@@ -2022,7 +2010,7 @@
           <w:lang w:val="es-PE"/>
         </w:rPr>
       </w:pPr>
-      <w:bookmarkStart w:id="2" w:name="_Toc419555745"/>
+      <w:bookmarkStart w:id="1" w:name="_Toc419555745"/>
       <w:r>
         <w:rPr>
           <w:rFonts w:cs="Arial"/>
@@ -2045,7 +2033,7 @@
         </w:rPr>
         <w:t>Administrar Estado del Pedido</w:t>
       </w:r>
-      <w:bookmarkEnd w:id="2"/>
+      <w:bookmarkEnd w:id="1"/>
     </w:p>
     <w:p>
       <w:pPr>
@@ -2061,12 +2049,12 @@
           <w:lang w:val="es-PE"/>
         </w:rPr>
       </w:pPr>
-      <w:bookmarkStart w:id="3" w:name="_Toc423410238"/>
-      <w:bookmarkStart w:id="4" w:name="_Toc425054504"/>
-      <w:bookmarkStart w:id="5" w:name="_Toc18988767"/>
-      <w:bookmarkStart w:id="6" w:name="_Toc419555746"/>
-      <w:bookmarkStart w:id="7" w:name="_Toc423410239"/>
-      <w:bookmarkStart w:id="8" w:name="_Toc425054505"/>
+      <w:bookmarkStart w:id="2" w:name="_Toc423410238"/>
+      <w:bookmarkStart w:id="3" w:name="_Toc425054504"/>
+      <w:bookmarkStart w:id="4" w:name="_Toc18988767"/>
+      <w:bookmarkStart w:id="5" w:name="_Toc419555746"/>
+      <w:bookmarkStart w:id="6" w:name="_Toc423410239"/>
+      <w:bookmarkStart w:id="7" w:name="_Toc425054505"/>
       <w:r>
         <w:rPr>
           <w:rFonts w:cs="Arial"/>
@@ -2076,9 +2064,9 @@
         </w:rPr>
         <w:t xml:space="preserve">Breve </w:t>
       </w:r>
+      <w:bookmarkEnd w:id="2"/>
       <w:bookmarkEnd w:id="3"/>
       <w:bookmarkEnd w:id="4"/>
-      <w:bookmarkEnd w:id="5"/>
       <w:r>
         <w:rPr>
           <w:rFonts w:cs="Arial"/>
@@ -2088,7 +2076,7 @@
         </w:rPr>
         <w:t>Descripción</w:t>
       </w:r>
-      <w:bookmarkEnd w:id="6"/>
+      <w:bookmarkEnd w:id="5"/>
     </w:p>
     <w:p>
       <w:pPr>
@@ -2120,7 +2108,7 @@
           <w:lang w:val="es-PE"/>
         </w:rPr>
       </w:pPr>
-      <w:bookmarkStart w:id="9" w:name="_Toc419555747"/>
+      <w:bookmarkStart w:id="8" w:name="_Toc419555747"/>
       <w:r>
         <w:rPr>
           <w:rFonts w:cs="Arial"/>
@@ -2130,7 +2118,7 @@
         </w:rPr>
         <w:t>Actor</w:t>
       </w:r>
-      <w:bookmarkEnd w:id="9"/>
+      <w:bookmarkEnd w:id="8"/>
     </w:p>
     <w:p>
       <w:pPr>
@@ -2170,7 +2158,7 @@
           <w:lang w:val="es-PE"/>
         </w:rPr>
       </w:pPr>
-      <w:bookmarkStart w:id="10" w:name="_Toc419555748"/>
+      <w:bookmarkStart w:id="9" w:name="_Toc419555748"/>
       <w:r>
         <w:rPr>
           <w:rFonts w:cs="Arial"/>
@@ -2179,9 +2167,9 @@
         </w:rPr>
         <w:t>Flujo Básico de Eventos</w:t>
       </w:r>
+      <w:bookmarkEnd w:id="6"/>
       <w:bookmarkEnd w:id="7"/>
-      <w:bookmarkEnd w:id="8"/>
-      <w:bookmarkEnd w:id="10"/>
+      <w:bookmarkEnd w:id="9"/>
       <w:r>
         <w:rPr>
           <w:rFonts w:cs="Arial"/>
@@ -2200,7 +2188,7 @@
           <w:lang w:val="es-PE"/>
         </w:rPr>
       </w:pPr>
-      <w:bookmarkStart w:id="11" w:name="_Toc419555749"/>
+      <w:bookmarkStart w:id="10" w:name="_Toc419555749"/>
       <w:r>
         <w:rPr>
           <w:rFonts w:cs="Arial"/>
@@ -2215,7 +2203,7 @@
         </w:rPr>
         <w:t>Ver Estado del Pedido</w:t>
       </w:r>
-      <w:bookmarkEnd w:id="11"/>
+      <w:bookmarkEnd w:id="10"/>
     </w:p>
     <w:p>
       <w:pPr>
@@ -2275,7 +2263,7 @@
           <w:lang w:val="es-PE"/>
         </w:rPr>
       </w:pPr>
-      <w:bookmarkStart w:id="12" w:name="_Toc419555750"/>
+      <w:bookmarkStart w:id="11" w:name="_Toc419555750"/>
       <w:r>
         <w:rPr>
           <w:rFonts w:cs="Arial"/>
@@ -2304,7 +2292,7 @@
         </w:rPr>
         <w:t>Cambiar Estado del Pedido</w:t>
       </w:r>
-      <w:bookmarkEnd w:id="12"/>
+      <w:bookmarkEnd w:id="11"/>
     </w:p>
     <w:p>
       <w:pPr>
@@ -2441,9 +2429,9 @@
           <w:lang w:val="es-PE"/>
         </w:rPr>
       </w:pPr>
-      <w:bookmarkStart w:id="13" w:name="_Toc423410241"/>
-      <w:bookmarkStart w:id="14" w:name="_Toc425054507"/>
-      <w:bookmarkStart w:id="15" w:name="_Toc419555751"/>
+      <w:bookmarkStart w:id="12" w:name="_Toc423410241"/>
+      <w:bookmarkStart w:id="13" w:name="_Toc425054507"/>
+      <w:bookmarkStart w:id="14" w:name="_Toc419555751"/>
       <w:r>
         <w:rPr>
           <w:rFonts w:cs="Arial"/>
@@ -2452,9 +2440,9 @@
         </w:rPr>
         <w:t>Flujos Alternativos</w:t>
       </w:r>
+      <w:bookmarkEnd w:id="12"/>
       <w:bookmarkEnd w:id="13"/>
       <w:bookmarkEnd w:id="14"/>
-      <w:bookmarkEnd w:id="15"/>
       <w:r>
         <w:rPr>
           <w:rFonts w:cs="Arial"/>
@@ -2473,7 +2461,7 @@
           <w:lang w:val="es-PE"/>
         </w:rPr>
       </w:pPr>
-      <w:bookmarkStart w:id="16" w:name="_Toc419555752"/>
+      <w:bookmarkStart w:id="15" w:name="_Toc419555752"/>
       <w:r>
         <w:rPr>
           <w:rFonts w:cs="Arial"/>
@@ -2488,7 +2476,7 @@
         </w:rPr>
         <w:t>Ver Estado del Pedido</w:t>
       </w:r>
-      <w:bookmarkEnd w:id="16"/>
+      <w:bookmarkEnd w:id="15"/>
     </w:p>
     <w:p>
       <w:pPr>
@@ -2559,7 +2547,7 @@
           <w:lang w:val="es-PE"/>
         </w:rPr>
       </w:pPr>
-      <w:bookmarkStart w:id="17" w:name="_Toc419555753"/>
+      <w:bookmarkStart w:id="16" w:name="_Toc419555753"/>
       <w:r>
         <w:rPr>
           <w:rFonts w:cs="Arial"/>
@@ -2574,7 +2562,7 @@
         </w:rPr>
         <w:t>Cambiar Estado del Pedido</w:t>
       </w:r>
-      <w:bookmarkEnd w:id="17"/>
+      <w:bookmarkEnd w:id="16"/>
     </w:p>
     <w:p>
       <w:pPr>
@@ -2634,7 +2622,7 @@
           <w:lang w:val="es-PE"/>
         </w:rPr>
       </w:pPr>
-      <w:bookmarkStart w:id="18" w:name="_Toc419555754"/>
+      <w:bookmarkStart w:id="17" w:name="_Toc419555754"/>
       <w:r>
         <w:rPr>
           <w:rFonts w:cs="Arial"/>
@@ -2643,7 +2631,7 @@
         </w:rPr>
         <w:t>Precondiciones</w:t>
       </w:r>
-      <w:bookmarkEnd w:id="18"/>
+      <w:bookmarkEnd w:id="17"/>
     </w:p>
     <w:p>
       <w:pPr>
@@ -2723,9 +2711,9 @@
           <w:lang w:val="es-PE"/>
         </w:rPr>
       </w:pPr>
-      <w:bookmarkStart w:id="19" w:name="_Toc423410255"/>
-      <w:bookmarkStart w:id="20" w:name="_Toc425054514"/>
-      <w:bookmarkStart w:id="21" w:name="_Toc419555755"/>
+      <w:bookmarkStart w:id="18" w:name="_Toc423410255"/>
+      <w:bookmarkStart w:id="19" w:name="_Toc425054514"/>
+      <w:bookmarkStart w:id="20" w:name="_Toc419555755"/>
       <w:r>
         <w:rPr>
           <w:rFonts w:cs="Arial"/>
@@ -2734,8 +2722,8 @@
         </w:rPr>
         <w:t xml:space="preserve">Post </w:t>
       </w:r>
+      <w:bookmarkEnd w:id="18"/>
       <w:bookmarkEnd w:id="19"/>
-      <w:bookmarkEnd w:id="20"/>
       <w:r>
         <w:rPr>
           <w:rFonts w:cs="Arial"/>
@@ -2744,7 +2732,7 @@
         </w:rPr>
         <w:t>condiciones</w:t>
       </w:r>
-      <w:bookmarkEnd w:id="21"/>
+      <w:bookmarkEnd w:id="20"/>
     </w:p>
     <w:p>
       <w:pPr>
@@ -2900,17 +2888,16 @@
           <w:lang w:val="es-PE"/>
         </w:rPr>
       </w:pPr>
-      <w:bookmarkStart w:id="22" w:name="_Toc419555756"/>
+      <w:bookmarkStart w:id="21" w:name="_Toc419555756"/>
       <w:r>
         <w:rPr>
           <w:rFonts w:cs="Arial"/>
           <w:szCs w:val="24"/>
           <w:lang w:val="es-PE"/>
         </w:rPr>
-        <w:lastRenderedPageBreak/>
         <w:t>Prototipos:</w:t>
       </w:r>
-      <w:bookmarkEnd w:id="22"/>
+      <w:bookmarkEnd w:id="21"/>
       <w:r>
         <w:rPr>
           <w:rFonts w:cs="Arial"/>
@@ -2938,7 +2925,7 @@
           <w:lang w:val="es-PE"/>
         </w:rPr>
       </w:pPr>
-      <w:bookmarkStart w:id="23" w:name="_Toc419555757"/>
+      <w:bookmarkStart w:id="22" w:name="_Toc419555757"/>
       <w:r>
         <w:rPr>
           <w:rFonts w:cs="Arial"/>
@@ -2955,7 +2942,7 @@
         </w:rPr>
         <w:t>:</w:t>
       </w:r>
-      <w:bookmarkEnd w:id="23"/>
+      <w:bookmarkEnd w:id="22"/>
       <w:r>
         <w:rPr>
           <w:rFonts w:cs="Arial"/>
@@ -3068,7 +3055,7 @@
                     <a:blip r:embed="rId9">
                       <a:extLst>
                         <a:ext uri="{28A0092B-C50C-407E-A947-70E740481C1C}">
-                          <a14:useLocalDpi xmlns:a14="http://schemas.microsoft.com/office/drawing/2010/main" xmlns:wps="http://schemas.microsoft.com/office/word/2010/wordprocessingShape" xmlns:wpi="http://schemas.microsoft.com/office/word/2010/wordprocessingInk" xmlns:wpg="http://schemas.microsoft.com/office/word/2010/wordprocessingGroup" xmlns:w15="http://schemas.microsoft.com/office/word/2012/wordml" xmlns:w14="http://schemas.microsoft.com/office/word/2010/wordml" xmlns:w="http://schemas.openxmlformats.org/wordprocessingml/2006/main" xmlns:w10="urn:schemas-microsoft-com:office:word" xmlns:wp14="http://schemas.microsoft.com/office/word/2010/wordprocessingDrawing" xmlns:v="urn:schemas-microsoft-com:vml" xmlns:o="urn:schemas-microsoft-com:office:office" xmlns:mc="http://schemas.openxmlformats.org/markup-compatibility/2006" xmlns:wpc="http://schemas.microsoft.com/office/word/2010/wordprocessingCanvas" xmlns="" val="0"/>
+                          <a14:useLocalDpi xmlns:a14="http://schemas.microsoft.com/office/drawing/2010/main" val="0"/>
                         </a:ext>
                       </a:extLst>
                     </a:blip>
@@ -3137,6 +3124,25 @@
           <w:lang w:val="es-PE" w:eastAsia="es-PE"/>
         </w:rPr>
       </w:pPr>
+    </w:p>
+    <w:p>
+      <w:pPr>
+        <w:pStyle w:val="Textoindependiente"/>
+        <w:ind w:left="0"/>
+        <w:rPr>
+          <w:rFonts w:ascii="Arial" w:hAnsi="Arial" w:cs="Arial"/>
+          <w:b/>
+          <w:lang w:val="es-PE" w:eastAsia="es-PE"/>
+        </w:rPr>
+      </w:pPr>
+      <w:r>
+        <w:rPr>
+          <w:rFonts w:ascii="Arial" w:hAnsi="Arial" w:cs="Arial"/>
+          <w:b/>
+          <w:lang w:val="es-PE" w:eastAsia="es-PE"/>
+        </w:rPr>
+        <w:t>Cambiar estado de pedido</w:t>
+      </w:r>
     </w:p>
     <w:p>
       <w:pPr>
@@ -3215,7 +3221,7 @@
 </file>
 
 <file path=word/endnotes.xml><?xml version="1.0" encoding="utf-8"?>
-<w:endnotes xmlns:ve="http://schemas.openxmlformats.org/markup-compatibility/2006" xmlns:o="urn:schemas-microsoft-com:office:office" xmlns:r="http://schemas.openxmlformats.org/officeDocument/2006/relationships" xmlns:m="http://schemas.openxmlformats.org/officeDocument/2006/math" xmlns:v="urn:schemas-microsoft-com:vml" xmlns:wp="http://schemas.openxmlformats.org/drawingml/2006/wordprocessingDrawing" xmlns:w10="urn:schemas-microsoft-com:office:word" xmlns:w="http://schemas.openxmlformats.org/wordprocessingml/2006/main" xmlns:wne="http://schemas.microsoft.com/office/word/2006/wordml">
+<w:endnotes xmlns:wpc="http://schemas.microsoft.com/office/word/2010/wordprocessingCanvas" xmlns:mc="http://schemas.openxmlformats.org/markup-compatibility/2006" xmlns:o="urn:schemas-microsoft-com:office:office" xmlns:r="http://schemas.openxmlformats.org/officeDocument/2006/relationships" xmlns:m="http://schemas.openxmlformats.org/officeDocument/2006/math" xmlns:v="urn:schemas-microsoft-com:vml" xmlns:wp14="http://schemas.microsoft.com/office/word/2010/wordprocessingDrawing" xmlns:wp="http://schemas.openxmlformats.org/drawingml/2006/wordprocessingDrawing" xmlns:w10="urn:schemas-microsoft-com:office:word" xmlns:w="http://schemas.openxmlformats.org/wordprocessingml/2006/main" xmlns:w14="http://schemas.microsoft.com/office/word/2010/wordml" xmlns:w15="http://schemas.microsoft.com/office/word/2012/wordml" xmlns:wpg="http://schemas.microsoft.com/office/word/2010/wordprocessingGroup" xmlns:wpi="http://schemas.microsoft.com/office/word/2010/wordprocessingInk" xmlns:wne="http://schemas.microsoft.com/office/word/2006/wordml" xmlns:wps="http://schemas.microsoft.com/office/word/2010/wordprocessingShape" mc:Ignorable="w14 w15 wp14">
   <w:endnote w:type="separator" w:id="-1">
     <w:p>
       <w:pPr>
@@ -3240,7 +3246,7 @@
 </file>
 
 <file path=word/footer1.xml><?xml version="1.0" encoding="utf-8"?>
-<w:ftr xmlns:ve="http://schemas.openxmlformats.org/markup-compatibility/2006" xmlns:o="urn:schemas-microsoft-com:office:office" xmlns:r="http://schemas.openxmlformats.org/officeDocument/2006/relationships" xmlns:m="http://schemas.openxmlformats.org/officeDocument/2006/math" xmlns:v="urn:schemas-microsoft-com:vml" xmlns:wp="http://schemas.openxmlformats.org/drawingml/2006/wordprocessingDrawing" xmlns:w10="urn:schemas-microsoft-com:office:word" xmlns:w="http://schemas.openxmlformats.org/wordprocessingml/2006/main" xmlns:wne="http://schemas.microsoft.com/office/word/2006/wordml">
+<w:ftr xmlns:wpc="http://schemas.microsoft.com/office/word/2010/wordprocessingCanvas" xmlns:mc="http://schemas.openxmlformats.org/markup-compatibility/2006" xmlns:o="urn:schemas-microsoft-com:office:office" xmlns:r="http://schemas.openxmlformats.org/officeDocument/2006/relationships" xmlns:m="http://schemas.openxmlformats.org/officeDocument/2006/math" xmlns:v="urn:schemas-microsoft-com:vml" xmlns:wp14="http://schemas.microsoft.com/office/word/2010/wordprocessingDrawing" xmlns:wp="http://schemas.openxmlformats.org/drawingml/2006/wordprocessingDrawing" xmlns:w10="urn:schemas-microsoft-com:office:word" xmlns:w="http://schemas.openxmlformats.org/wordprocessingml/2006/main" xmlns:w14="http://schemas.microsoft.com/office/word/2010/wordml" xmlns:w15="http://schemas.microsoft.com/office/word/2012/wordml" xmlns:wpg="http://schemas.microsoft.com/office/word/2010/wordprocessingGroup" xmlns:wpi="http://schemas.microsoft.com/office/word/2010/wordprocessingInk" xmlns:wne="http://schemas.microsoft.com/office/word/2006/wordml" xmlns:wps="http://schemas.microsoft.com/office/word/2010/wordprocessingShape" mc:Ignorable="w14 w15 wp14">
   <w:tbl>
     <w:tblPr>
       <w:tblW w:w="0" w:type="auto"/>
@@ -3253,7 +3259,7 @@
         <w:insideV w:val="single" w:sz="6" w:space="0" w:color="auto"/>
       </w:tblBorders>
       <w:tblLayout w:type="fixed"/>
-      <w:tblLook w:val="0000"/>
+      <w:tblLook w:val="0000" w:firstRow="0" w:lastRow="0" w:firstColumn="0" w:lastColumn="0" w:noHBand="0" w:noVBand="0"/>
     </w:tblPr>
     <w:tblGrid>
       <w:gridCol w:w="3162"/>
@@ -3427,7 +3433,7 @@
               <w:noProof/>
               <w:lang w:val="es-ES_tradnl"/>
             </w:rPr>
-            <w:t>2</w:t>
+            <w:t>5</w:t>
           </w:r>
           <w:r>
             <w:rPr>
@@ -3449,7 +3455,7 @@
 </file>
 
 <file path=word/footnotes.xml><?xml version="1.0" encoding="utf-8"?>
-<w:footnotes xmlns:ve="http://schemas.openxmlformats.org/markup-compatibility/2006" xmlns:o="urn:schemas-microsoft-com:office:office" xmlns:r="http://schemas.openxmlformats.org/officeDocument/2006/relationships" xmlns:m="http://schemas.openxmlformats.org/officeDocument/2006/math" xmlns:v="urn:schemas-microsoft-com:vml" xmlns:wp="http://schemas.openxmlformats.org/drawingml/2006/wordprocessingDrawing" xmlns:w10="urn:schemas-microsoft-com:office:word" xmlns:w="http://schemas.openxmlformats.org/wordprocessingml/2006/main" xmlns:wne="http://schemas.microsoft.com/office/word/2006/wordml">
+<w:footnotes xmlns:wpc="http://schemas.microsoft.com/office/word/2010/wordprocessingCanvas" xmlns:mc="http://schemas.openxmlformats.org/markup-compatibility/2006" xmlns:o="urn:schemas-microsoft-com:office:office" xmlns:r="http://schemas.openxmlformats.org/officeDocument/2006/relationships" xmlns:m="http://schemas.openxmlformats.org/officeDocument/2006/math" xmlns:v="urn:schemas-microsoft-com:vml" xmlns:wp14="http://schemas.microsoft.com/office/word/2010/wordprocessingDrawing" xmlns:wp="http://schemas.openxmlformats.org/drawingml/2006/wordprocessingDrawing" xmlns:w10="urn:schemas-microsoft-com:office:word" xmlns:w="http://schemas.openxmlformats.org/wordprocessingml/2006/main" xmlns:w14="http://schemas.microsoft.com/office/word/2010/wordml" xmlns:w15="http://schemas.microsoft.com/office/word/2012/wordml" xmlns:wpg="http://schemas.microsoft.com/office/word/2010/wordprocessingGroup" xmlns:wpi="http://schemas.microsoft.com/office/word/2010/wordprocessingInk" xmlns:wne="http://schemas.microsoft.com/office/word/2006/wordml" xmlns:wps="http://schemas.microsoft.com/office/word/2010/wordprocessingShape" mc:Ignorable="w14 w15 wp14">
   <w:footnote w:type="separator" w:id="-1">
     <w:p>
       <w:pPr>
@@ -3474,7 +3480,7 @@
 </file>
 
 <file path=word/header1.xml><?xml version="1.0" encoding="utf-8"?>
-<w:hdr xmlns:ve="http://schemas.openxmlformats.org/markup-compatibility/2006" xmlns:o="urn:schemas-microsoft-com:office:office" xmlns:r="http://schemas.openxmlformats.org/officeDocument/2006/relationships" xmlns:m="http://schemas.openxmlformats.org/officeDocument/2006/math" xmlns:v="urn:schemas-microsoft-com:vml" xmlns:wp="http://schemas.openxmlformats.org/drawingml/2006/wordprocessingDrawing" xmlns:w10="urn:schemas-microsoft-com:office:word" xmlns:w="http://schemas.openxmlformats.org/wordprocessingml/2006/main" xmlns:wne="http://schemas.microsoft.com/office/word/2006/wordml">
+<w:hdr xmlns:wpc="http://schemas.microsoft.com/office/word/2010/wordprocessingCanvas" xmlns:mc="http://schemas.openxmlformats.org/markup-compatibility/2006" xmlns:o="urn:schemas-microsoft-com:office:office" xmlns:r="http://schemas.openxmlformats.org/officeDocument/2006/relationships" xmlns:m="http://schemas.openxmlformats.org/officeDocument/2006/math" xmlns:v="urn:schemas-microsoft-com:vml" xmlns:wp14="http://schemas.microsoft.com/office/word/2010/wordprocessingDrawing" xmlns:wp="http://schemas.openxmlformats.org/drawingml/2006/wordprocessingDrawing" xmlns:w10="urn:schemas-microsoft-com:office:word" xmlns:w="http://schemas.openxmlformats.org/wordprocessingml/2006/main" xmlns:w14="http://schemas.microsoft.com/office/word/2010/wordml" xmlns:w15="http://schemas.microsoft.com/office/word/2012/wordml" xmlns:wpg="http://schemas.microsoft.com/office/word/2010/wordprocessingGroup" xmlns:wpi="http://schemas.microsoft.com/office/word/2010/wordprocessingInk" xmlns:wne="http://schemas.microsoft.com/office/word/2006/wordml" xmlns:wps="http://schemas.microsoft.com/office/word/2010/wordprocessingShape" mc:Ignorable="w14 w15 wp14">
   <w:p>
     <w:pPr>
       <w:rPr>
@@ -3533,7 +3539,7 @@
 </file>
 
 <file path=word/header2.xml><?xml version="1.0" encoding="utf-8"?>
-<w:hdr xmlns:ve="http://schemas.openxmlformats.org/markup-compatibility/2006" xmlns:o="urn:schemas-microsoft-com:office:office" xmlns:r="http://schemas.openxmlformats.org/officeDocument/2006/relationships" xmlns:m="http://schemas.openxmlformats.org/officeDocument/2006/math" xmlns:v="urn:schemas-microsoft-com:vml" xmlns:wp="http://schemas.openxmlformats.org/drawingml/2006/wordprocessingDrawing" xmlns:w10="urn:schemas-microsoft-com:office:word" xmlns:w="http://schemas.openxmlformats.org/wordprocessingml/2006/main" xmlns:wne="http://schemas.microsoft.com/office/word/2006/wordml">
+<w:hdr xmlns:wpc="http://schemas.microsoft.com/office/word/2010/wordprocessingCanvas" xmlns:mc="http://schemas.openxmlformats.org/markup-compatibility/2006" xmlns:o="urn:schemas-microsoft-com:office:office" xmlns:r="http://schemas.openxmlformats.org/officeDocument/2006/relationships" xmlns:m="http://schemas.openxmlformats.org/officeDocument/2006/math" xmlns:v="urn:schemas-microsoft-com:vml" xmlns:wp14="http://schemas.microsoft.com/office/word/2010/wordprocessingDrawing" xmlns:wp="http://schemas.openxmlformats.org/drawingml/2006/wordprocessingDrawing" xmlns:w10="urn:schemas-microsoft-com:office:word" xmlns:w="http://schemas.openxmlformats.org/wordprocessingml/2006/main" xmlns:w14="http://schemas.microsoft.com/office/word/2010/wordml" xmlns:w15="http://schemas.microsoft.com/office/word/2012/wordml" xmlns:wpg="http://schemas.microsoft.com/office/word/2010/wordprocessingGroup" xmlns:wpi="http://schemas.microsoft.com/office/word/2010/wordprocessingInk" xmlns:wne="http://schemas.microsoft.com/office/word/2006/wordml" xmlns:wps="http://schemas.microsoft.com/office/word/2010/wordprocessingShape" mc:Ignorable="w14 w15 wp14">
   <w:tbl>
     <w:tblPr>
       <w:tblW w:w="0" w:type="auto"/>
@@ -3546,7 +3552,7 @@
         <w:insideV w:val="single" w:sz="6" w:space="0" w:color="auto"/>
       </w:tblBorders>
       <w:tblLayout w:type="fixed"/>
-      <w:tblLook w:val="0000"/>
+      <w:tblLook w:val="0000" w:firstRow="0" w:lastRow="0" w:firstColumn="0" w:lastColumn="0" w:noHBand="0" w:noVBand="0"/>
     </w:tblPr>
     <w:tblGrid>
       <w:gridCol w:w="6379"/>
@@ -3614,14 +3620,27 @@
               <w:lang w:val="es-PE"/>
             </w:rPr>
           </w:pPr>
-          <w:fldSimple w:instr="title  \* Mergeformat ">
-            <w:r>
-              <w:rPr>
-                <w:lang w:val="es-ES"/>
-              </w:rPr>
-              <w:t>Especificación de Caso de Uso</w:t>
-            </w:r>
-          </w:fldSimple>
+          <w:r>
+            <w:fldChar w:fldCharType="begin"/>
+          </w:r>
+          <w:r>
+            <w:instrText xml:space="preserve">title  \* Mergeformat </w:instrText>
+          </w:r>
+          <w:r>
+            <w:fldChar w:fldCharType="separate"/>
+          </w:r>
+          <w:r>
+            <w:rPr>
+              <w:lang w:val="es-ES"/>
+            </w:rPr>
+            <w:t>Especificación de Caso de Uso</w:t>
+          </w:r>
+          <w:r>
+            <w:rPr>
+              <w:lang w:val="es-ES"/>
+            </w:rPr>
+            <w:fldChar w:fldCharType="end"/>
+          </w:r>
           <w:r>
             <w:rPr>
               <w:lang w:val="es-ES"/>
@@ -3739,7 +3758,7 @@
 </file>
 
 <file path=word/numbering.xml><?xml version="1.0" encoding="utf-8"?>
-<w:numbering xmlns:ve="http://schemas.openxmlformats.org/markup-compatibility/2006" xmlns:o="urn:schemas-microsoft-com:office:office" xmlns:r="http://schemas.openxmlformats.org/officeDocument/2006/relationships" xmlns:m="http://schemas.openxmlformats.org/officeDocument/2006/math" xmlns:v="urn:schemas-microsoft-com:vml" xmlns:wp="http://schemas.openxmlformats.org/drawingml/2006/wordprocessingDrawing" xmlns:w10="urn:schemas-microsoft-com:office:word" xmlns:w="http://schemas.openxmlformats.org/wordprocessingml/2006/main" xmlns:wne="http://schemas.microsoft.com/office/word/2006/wordml">
+<w:numbering xmlns:wpc="http://schemas.microsoft.com/office/word/2010/wordprocessingCanvas" xmlns:mc="http://schemas.openxmlformats.org/markup-compatibility/2006" xmlns:o="urn:schemas-microsoft-com:office:office" xmlns:r="http://schemas.openxmlformats.org/officeDocument/2006/relationships" xmlns:m="http://schemas.openxmlformats.org/officeDocument/2006/math" xmlns:v="urn:schemas-microsoft-com:vml" xmlns:wp14="http://schemas.microsoft.com/office/word/2010/wordprocessingDrawing" xmlns:wp="http://schemas.openxmlformats.org/drawingml/2006/wordprocessingDrawing" xmlns:w10="urn:schemas-microsoft-com:office:word" xmlns:w="http://schemas.openxmlformats.org/wordprocessingml/2006/main" xmlns:w14="http://schemas.microsoft.com/office/word/2010/wordml" xmlns:w15="http://schemas.microsoft.com/office/word/2012/wordml" xmlns:wpg="http://schemas.microsoft.com/office/word/2010/wordprocessingGroup" xmlns:wpi="http://schemas.microsoft.com/office/word/2010/wordprocessingInk" xmlns:wne="http://schemas.microsoft.com/office/word/2006/wordml" xmlns:wps="http://schemas.microsoft.com/office/word/2010/wordprocessingShape" mc:Ignorable="w14 w15 wp14">
   <w:abstractNum w:abstractNumId="0">
     <w:nsid w:val="FFFFFFFB"/>
     <w:multiLevelType w:val="multilevel"/>
@@ -6151,7 +6170,7 @@
 </file>
 
 <file path=word/styles.xml><?xml version="1.0" encoding="utf-8"?>
-<w:styles xmlns:r="http://schemas.openxmlformats.org/officeDocument/2006/relationships" xmlns:w="http://schemas.openxmlformats.org/wordprocessingml/2006/main">
+<w:styles xmlns:mc="http://schemas.openxmlformats.org/markup-compatibility/2006" xmlns:r="http://schemas.openxmlformats.org/officeDocument/2006/relationships" xmlns:w="http://schemas.openxmlformats.org/wordprocessingml/2006/main" xmlns:w14="http://schemas.microsoft.com/office/word/2010/wordml" xmlns:w15="http://schemas.microsoft.com/office/word/2012/wordml" mc:Ignorable="w14 w15">
   <w:docDefaults>
     <w:rPrDefault>
       <w:rPr>
@@ -6161,144 +6180,378 @@
     </w:rPrDefault>
     <w:pPrDefault/>
   </w:docDefaults>
-  <w:latentStyles w:defLockedState="0" w:defUIPriority="99" w:defSemiHidden="1" w:defUnhideWhenUsed="1" w:defQFormat="0" w:count="267">
-    <w:lsdException w:name="Normal" w:locked="1" w:semiHidden="0" w:uiPriority="0" w:unhideWhenUsed="0" w:qFormat="1"/>
-    <w:lsdException w:name="heading 1" w:locked="1" w:semiHidden="0" w:uiPriority="0" w:unhideWhenUsed="0" w:qFormat="1"/>
-    <w:lsdException w:name="heading 2" w:locked="1" w:semiHidden="0" w:uiPriority="0" w:unhideWhenUsed="0" w:qFormat="1"/>
-    <w:lsdException w:name="heading 3" w:locked="1" w:semiHidden="0" w:uiPriority="0" w:unhideWhenUsed="0" w:qFormat="1"/>
-    <w:lsdException w:name="heading 4" w:locked="1" w:semiHidden="0" w:uiPriority="0" w:unhideWhenUsed="0" w:qFormat="1"/>
-    <w:lsdException w:name="heading 5" w:locked="1" w:semiHidden="0" w:uiPriority="0" w:unhideWhenUsed="0" w:qFormat="1"/>
-    <w:lsdException w:name="heading 6" w:locked="1" w:semiHidden="0" w:uiPriority="0" w:unhideWhenUsed="0" w:qFormat="1"/>
-    <w:lsdException w:name="heading 7" w:locked="1" w:semiHidden="0" w:uiPriority="0" w:qFormat="1"/>
-    <w:lsdException w:name="heading 8" w:locked="1" w:semiHidden="0" w:uiPriority="0" w:qFormat="1"/>
-    <w:lsdException w:name="heading 9" w:locked="1" w:semiHidden="0" w:uiPriority="0" w:qFormat="1"/>
-    <w:lsdException w:name="toc 1" w:locked="1" w:semiHidden="0" w:uiPriority="39"/>
-    <w:lsdException w:name="toc 2" w:locked="1" w:semiHidden="0" w:uiPriority="39"/>
-    <w:lsdException w:name="toc 3" w:locked="1" w:semiHidden="0" w:uiPriority="39"/>
-    <w:lsdException w:name="toc 4" w:locked="1" w:semiHidden="0" w:uiPriority="0"/>
-    <w:lsdException w:name="toc 5" w:locked="1" w:semiHidden="0" w:uiPriority="0"/>
-    <w:lsdException w:name="toc 6" w:locked="1" w:semiHidden="0" w:uiPriority="0"/>
-    <w:lsdException w:name="toc 7" w:locked="1" w:semiHidden="0" w:uiPriority="0"/>
-    <w:lsdException w:name="toc 8" w:locked="1" w:semiHidden="0" w:uiPriority="0"/>
-    <w:lsdException w:name="toc 9" w:locked="1" w:semiHidden="0" w:uiPriority="0"/>
-    <w:lsdException w:name="caption" w:locked="1" w:uiPriority="0" w:qFormat="1"/>
-    <w:lsdException w:name="Title" w:locked="1" w:semiHidden="0" w:uiPriority="0" w:unhideWhenUsed="0" w:qFormat="1"/>
-    <w:lsdException w:name="Default Paragraph Font" w:locked="1" w:semiHidden="0" w:uiPriority="0"/>
-    <w:lsdException w:name="Subtitle" w:locked="1" w:semiHidden="0" w:uiPriority="0" w:unhideWhenUsed="0" w:qFormat="1"/>
-    <w:lsdException w:name="Strong" w:locked="1" w:semiHidden="0" w:uiPriority="0" w:unhideWhenUsed="0" w:qFormat="1"/>
-    <w:lsdException w:name="Emphasis" w:locked="1" w:semiHidden="0" w:uiPriority="0" w:unhideWhenUsed="0" w:qFormat="1"/>
-    <w:lsdException w:name="Table Grid" w:locked="1" w:semiHidden="0" w:uiPriority="0" w:unhideWhenUsed="0"/>
-    <w:lsdException w:name="Placeholder Text" w:unhideWhenUsed="0"/>
-    <w:lsdException w:name="No Spacing" w:semiHidden="0" w:uiPriority="1" w:unhideWhenUsed="0" w:qFormat="1"/>
-    <w:lsdException w:name="Light Shading" w:semiHidden="0" w:uiPriority="60" w:unhideWhenUsed="0"/>
-    <w:lsdException w:name="Light List" w:semiHidden="0" w:uiPriority="61" w:unhideWhenUsed="0"/>
-    <w:lsdException w:name="Light Grid" w:semiHidden="0" w:uiPriority="62" w:unhideWhenUsed="0"/>
-    <w:lsdException w:name="Medium Shading 1" w:semiHidden="0" w:uiPriority="63" w:unhideWhenUsed="0"/>
-    <w:lsdException w:name="Medium Shading 2" w:semiHidden="0" w:uiPriority="64" w:unhideWhenUsed="0"/>
-    <w:lsdException w:name="Medium List 1" w:semiHidden="0" w:uiPriority="65" w:unhideWhenUsed="0"/>
-    <w:lsdException w:name="Medium List 2" w:semiHidden="0" w:uiPriority="66" w:unhideWhenUsed="0"/>
-    <w:lsdException w:name="Medium Grid 1" w:semiHidden="0" w:uiPriority="67" w:unhideWhenUsed="0"/>
-    <w:lsdException w:name="Medium Grid 2" w:semiHidden="0" w:uiPriority="68" w:unhideWhenUsed="0"/>
-    <w:lsdException w:name="Medium Grid 3" w:semiHidden="0" w:uiPriority="69" w:unhideWhenUsed="0"/>
-    <w:lsdException w:name="Dark List" w:semiHidden="0" w:uiPriority="70" w:unhideWhenUsed="0"/>
-    <w:lsdException w:name="Colorful Shading" w:semiHidden="0" w:uiPriority="71" w:unhideWhenUsed="0"/>
-    <w:lsdException w:name="Colorful List" w:semiHidden="0" w:uiPriority="72" w:unhideWhenUsed="0"/>
-    <w:lsdException w:name="Colorful Grid" w:semiHidden="0" w:uiPriority="73" w:unhideWhenUsed="0"/>
-    <w:lsdException w:name="Light Shading Accent 1" w:semiHidden="0" w:uiPriority="60" w:unhideWhenUsed="0"/>
-    <w:lsdException w:name="Light List Accent 1" w:semiHidden="0" w:uiPriority="61" w:unhideWhenUsed="0"/>
-    <w:lsdException w:name="Light Grid Accent 1" w:semiHidden="0" w:uiPriority="62" w:unhideWhenUsed="0"/>
-    <w:lsdException w:name="Medium Shading 1 Accent 1" w:semiHidden="0" w:uiPriority="63" w:unhideWhenUsed="0"/>
-    <w:lsdException w:name="Medium Shading 2 Accent 1" w:semiHidden="0" w:uiPriority="64" w:unhideWhenUsed="0"/>
-    <w:lsdException w:name="Medium List 1 Accent 1" w:semiHidden="0" w:uiPriority="65" w:unhideWhenUsed="0"/>
-    <w:lsdException w:name="Revision" w:unhideWhenUsed="0"/>
-    <w:lsdException w:name="List Paragraph" w:semiHidden="0" w:uiPriority="34" w:unhideWhenUsed="0" w:qFormat="1"/>
-    <w:lsdException w:name="Quote" w:semiHidden="0" w:uiPriority="29" w:unhideWhenUsed="0" w:qFormat="1"/>
-    <w:lsdException w:name="Intense Quote" w:semiHidden="0" w:uiPriority="30" w:unhideWhenUsed="0" w:qFormat="1"/>
-    <w:lsdException w:name="Medium List 2 Accent 1" w:semiHidden="0" w:uiPriority="66" w:unhideWhenUsed="0"/>
-    <w:lsdException w:name="Medium Grid 1 Accent 1" w:semiHidden="0" w:uiPriority="67" w:unhideWhenUsed="0"/>
-    <w:lsdException w:name="Medium Grid 2 Accent 1" w:semiHidden="0" w:uiPriority="68" w:unhideWhenUsed="0"/>
-    <w:lsdException w:name="Medium Grid 3 Accent 1" w:semiHidden="0" w:uiPriority="69" w:unhideWhenUsed="0"/>
-    <w:lsdException w:name="Dark List Accent 1" w:semiHidden="0" w:uiPriority="70" w:unhideWhenUsed="0"/>
-    <w:lsdException w:name="Colorful Shading Accent 1" w:semiHidden="0" w:uiPriority="71" w:unhideWhenUsed="0"/>
-    <w:lsdException w:name="Colorful List Accent 1" w:semiHidden="0" w:uiPriority="72" w:unhideWhenUsed="0"/>
-    <w:lsdException w:name="Colorful Grid Accent 1" w:semiHidden="0" w:uiPriority="73" w:unhideWhenUsed="0"/>
-    <w:lsdException w:name="Light Shading Accent 2" w:semiHidden="0" w:uiPriority="60" w:unhideWhenUsed="0"/>
-    <w:lsdException w:name="Light List Accent 2" w:semiHidden="0" w:uiPriority="61" w:unhideWhenUsed="0"/>
-    <w:lsdException w:name="Light Grid Accent 2" w:semiHidden="0" w:uiPriority="62" w:unhideWhenUsed="0"/>
-    <w:lsdException w:name="Medium Shading 1 Accent 2" w:semiHidden="0" w:uiPriority="63" w:unhideWhenUsed="0"/>
-    <w:lsdException w:name="Medium Shading 2 Accent 2" w:semiHidden="0" w:uiPriority="64" w:unhideWhenUsed="0"/>
-    <w:lsdException w:name="Medium List 1 Accent 2" w:semiHidden="0" w:uiPriority="65" w:unhideWhenUsed="0"/>
-    <w:lsdException w:name="Medium List 2 Accent 2" w:semiHidden="0" w:uiPriority="66" w:unhideWhenUsed="0"/>
-    <w:lsdException w:name="Medium Grid 1 Accent 2" w:semiHidden="0" w:uiPriority="67" w:unhideWhenUsed="0"/>
-    <w:lsdException w:name="Medium Grid 2 Accent 2" w:semiHidden="0" w:uiPriority="68" w:unhideWhenUsed="0"/>
-    <w:lsdException w:name="Medium Grid 3 Accent 2" w:semiHidden="0" w:uiPriority="69" w:unhideWhenUsed="0"/>
-    <w:lsdException w:name="Dark List Accent 2" w:semiHidden="0" w:uiPriority="70" w:unhideWhenUsed="0"/>
-    <w:lsdException w:name="Colorful Shading Accent 2" w:semiHidden="0" w:uiPriority="71" w:unhideWhenUsed="0"/>
-    <w:lsdException w:name="Colorful List Accent 2" w:semiHidden="0" w:uiPriority="72" w:unhideWhenUsed="0"/>
-    <w:lsdException w:name="Colorful Grid Accent 2" w:semiHidden="0" w:uiPriority="73" w:unhideWhenUsed="0"/>
-    <w:lsdException w:name="Light Shading Accent 3" w:semiHidden="0" w:uiPriority="60" w:unhideWhenUsed="0"/>
-    <w:lsdException w:name="Light List Accent 3" w:semiHidden="0" w:uiPriority="61" w:unhideWhenUsed="0"/>
-    <w:lsdException w:name="Light Grid Accent 3" w:semiHidden="0" w:uiPriority="62" w:unhideWhenUsed="0"/>
-    <w:lsdException w:name="Medium Shading 1 Accent 3" w:semiHidden="0" w:uiPriority="63" w:unhideWhenUsed="0"/>
-    <w:lsdException w:name="Medium Shading 2 Accent 3" w:semiHidden="0" w:uiPriority="64" w:unhideWhenUsed="0"/>
-    <w:lsdException w:name="Medium List 1 Accent 3" w:semiHidden="0" w:uiPriority="65" w:unhideWhenUsed="0"/>
-    <w:lsdException w:name="Medium List 2 Accent 3" w:semiHidden="0" w:uiPriority="66" w:unhideWhenUsed="0"/>
-    <w:lsdException w:name="Medium Grid 1 Accent 3" w:semiHidden="0" w:uiPriority="67" w:unhideWhenUsed="0"/>
-    <w:lsdException w:name="Medium Grid 2 Accent 3" w:semiHidden="0" w:uiPriority="68" w:unhideWhenUsed="0"/>
-    <w:lsdException w:name="Medium Grid 3 Accent 3" w:semiHidden="0" w:uiPriority="69" w:unhideWhenUsed="0"/>
-    <w:lsdException w:name="Dark List Accent 3" w:semiHidden="0" w:uiPriority="70" w:unhideWhenUsed="0"/>
-    <w:lsdException w:name="Colorful Shading Accent 3" w:semiHidden="0" w:uiPriority="71" w:unhideWhenUsed="0"/>
-    <w:lsdException w:name="Colorful List Accent 3" w:semiHidden="0" w:uiPriority="72" w:unhideWhenUsed="0"/>
-    <w:lsdException w:name="Colorful Grid Accent 3" w:semiHidden="0" w:uiPriority="73" w:unhideWhenUsed="0"/>
-    <w:lsdException w:name="Light Shading Accent 4" w:semiHidden="0" w:uiPriority="60" w:unhideWhenUsed="0"/>
-    <w:lsdException w:name="Light List Accent 4" w:semiHidden="0" w:uiPriority="61" w:unhideWhenUsed="0"/>
-    <w:lsdException w:name="Light Grid Accent 4" w:semiHidden="0" w:uiPriority="62" w:unhideWhenUsed="0"/>
-    <w:lsdException w:name="Medium Shading 1 Accent 4" w:semiHidden="0" w:uiPriority="63" w:unhideWhenUsed="0"/>
-    <w:lsdException w:name="Medium Shading 2 Accent 4" w:semiHidden="0" w:uiPriority="64" w:unhideWhenUsed="0"/>
-    <w:lsdException w:name="Medium List 1 Accent 4" w:semiHidden="0" w:uiPriority="65" w:unhideWhenUsed="0"/>
-    <w:lsdException w:name="Medium List 2 Accent 4" w:semiHidden="0" w:uiPriority="66" w:unhideWhenUsed="0"/>
-    <w:lsdException w:name="Medium Grid 1 Accent 4" w:semiHidden="0" w:uiPriority="67" w:unhideWhenUsed="0"/>
-    <w:lsdException w:name="Medium Grid 2 Accent 4" w:semiHidden="0" w:uiPriority="68" w:unhideWhenUsed="0"/>
-    <w:lsdException w:name="Medium Grid 3 Accent 4" w:semiHidden="0" w:uiPriority="69" w:unhideWhenUsed="0"/>
-    <w:lsdException w:name="Dark List Accent 4" w:semiHidden="0" w:uiPriority="70" w:unhideWhenUsed="0"/>
-    <w:lsdException w:name="Colorful Shading Accent 4" w:semiHidden="0" w:uiPriority="71" w:unhideWhenUsed="0"/>
-    <w:lsdException w:name="Colorful List Accent 4" w:semiHidden="0" w:uiPriority="72" w:unhideWhenUsed="0"/>
-    <w:lsdException w:name="Colorful Grid Accent 4" w:semiHidden="0" w:uiPriority="73" w:unhideWhenUsed="0"/>
-    <w:lsdException w:name="Light Shading Accent 5" w:semiHidden="0" w:uiPriority="60" w:unhideWhenUsed="0"/>
-    <w:lsdException w:name="Light List Accent 5" w:semiHidden="0" w:uiPriority="61" w:unhideWhenUsed="0"/>
-    <w:lsdException w:name="Light Grid Accent 5" w:semiHidden="0" w:uiPriority="62" w:unhideWhenUsed="0"/>
-    <w:lsdException w:name="Medium Shading 1 Accent 5" w:semiHidden="0" w:uiPriority="63" w:unhideWhenUsed="0"/>
-    <w:lsdException w:name="Medium Shading 2 Accent 5" w:semiHidden="0" w:uiPriority="64" w:unhideWhenUsed="0"/>
-    <w:lsdException w:name="Medium List 1 Accent 5" w:semiHidden="0" w:uiPriority="65" w:unhideWhenUsed="0"/>
-    <w:lsdException w:name="Medium List 2 Accent 5" w:semiHidden="0" w:uiPriority="66" w:unhideWhenUsed="0"/>
-    <w:lsdException w:name="Medium Grid 1 Accent 5" w:semiHidden="0" w:uiPriority="67" w:unhideWhenUsed="0"/>
-    <w:lsdException w:name="Medium Grid 2 Accent 5" w:semiHidden="0" w:uiPriority="68" w:unhideWhenUsed="0"/>
-    <w:lsdException w:name="Medium Grid 3 Accent 5" w:semiHidden="0" w:uiPriority="69" w:unhideWhenUsed="0"/>
-    <w:lsdException w:name="Dark List Accent 5" w:semiHidden="0" w:uiPriority="70" w:unhideWhenUsed="0"/>
-    <w:lsdException w:name="Colorful Shading Accent 5" w:semiHidden="0" w:uiPriority="71" w:unhideWhenUsed="0"/>
-    <w:lsdException w:name="Colorful List Accent 5" w:semiHidden="0" w:uiPriority="72" w:unhideWhenUsed="0"/>
-    <w:lsdException w:name="Colorful Grid Accent 5" w:semiHidden="0" w:uiPriority="73" w:unhideWhenUsed="0"/>
-    <w:lsdException w:name="Light Shading Accent 6" w:semiHidden="0" w:uiPriority="60" w:unhideWhenUsed="0"/>
-    <w:lsdException w:name="Light List Accent 6" w:semiHidden="0" w:uiPriority="61" w:unhideWhenUsed="0"/>
-    <w:lsdException w:name="Light Grid Accent 6" w:semiHidden="0" w:uiPriority="62" w:unhideWhenUsed="0"/>
-    <w:lsdException w:name="Medium Shading 1 Accent 6" w:semiHidden="0" w:uiPriority="63" w:unhideWhenUsed="0"/>
-    <w:lsdException w:name="Medium Shading 2 Accent 6" w:semiHidden="0" w:uiPriority="64" w:unhideWhenUsed="0"/>
-    <w:lsdException w:name="Medium List 1 Accent 6" w:semiHidden="0" w:uiPriority="65" w:unhideWhenUsed="0"/>
-    <w:lsdException w:name="Medium List 2 Accent 6" w:semiHidden="0" w:uiPriority="66" w:unhideWhenUsed="0"/>
-    <w:lsdException w:name="Medium Grid 1 Accent 6" w:semiHidden="0" w:uiPriority="67" w:unhideWhenUsed="0"/>
-    <w:lsdException w:name="Medium Grid 2 Accent 6" w:semiHidden="0" w:uiPriority="68" w:unhideWhenUsed="0"/>
-    <w:lsdException w:name="Medium Grid 3 Accent 6" w:semiHidden="0" w:uiPriority="69" w:unhideWhenUsed="0"/>
-    <w:lsdException w:name="Dark List Accent 6" w:semiHidden="0" w:uiPriority="70" w:unhideWhenUsed="0"/>
-    <w:lsdException w:name="Colorful Shading Accent 6" w:semiHidden="0" w:uiPriority="71" w:unhideWhenUsed="0"/>
-    <w:lsdException w:name="Colorful List Accent 6" w:semiHidden="0" w:uiPriority="72" w:unhideWhenUsed="0"/>
-    <w:lsdException w:name="Colorful Grid Accent 6" w:semiHidden="0" w:uiPriority="73" w:unhideWhenUsed="0"/>
-    <w:lsdException w:name="Subtle Emphasis" w:semiHidden="0" w:uiPriority="19" w:unhideWhenUsed="0" w:qFormat="1"/>
-    <w:lsdException w:name="Intense Emphasis" w:semiHidden="0" w:uiPriority="21" w:unhideWhenUsed="0" w:qFormat="1"/>
-    <w:lsdException w:name="Subtle Reference" w:semiHidden="0" w:uiPriority="31" w:unhideWhenUsed="0" w:qFormat="1"/>
-    <w:lsdException w:name="Intense Reference" w:semiHidden="0" w:uiPriority="32" w:unhideWhenUsed="0" w:qFormat="1"/>
-    <w:lsdException w:name="Book Title" w:semiHidden="0" w:uiPriority="33" w:unhideWhenUsed="0" w:qFormat="1"/>
-    <w:lsdException w:name="Bibliography" w:uiPriority="37"/>
-    <w:lsdException w:name="TOC Heading" w:uiPriority="39" w:qFormat="1"/>
+  <w:latentStyles w:defLockedState="0" w:defUIPriority="99" w:defSemiHidden="0" w:defUnhideWhenUsed="0" w:defQFormat="0" w:count="371">
+    <w:lsdException w:name="Normal" w:locked="1" w:uiPriority="0" w:qFormat="1"/>
+    <w:lsdException w:name="heading 1" w:locked="1" w:uiPriority="0" w:qFormat="1"/>
+    <w:lsdException w:name="heading 2" w:locked="1" w:uiPriority="0" w:qFormat="1"/>
+    <w:lsdException w:name="heading 3" w:locked="1" w:uiPriority="0" w:qFormat="1"/>
+    <w:lsdException w:name="heading 4" w:locked="1" w:uiPriority="0" w:qFormat="1"/>
+    <w:lsdException w:name="heading 5" w:locked="1" w:uiPriority="0" w:qFormat="1"/>
+    <w:lsdException w:name="heading 6" w:locked="1" w:uiPriority="0" w:qFormat="1"/>
+    <w:lsdException w:name="heading 7" w:locked="1" w:uiPriority="0" w:unhideWhenUsed="1" w:qFormat="1"/>
+    <w:lsdException w:name="heading 8" w:locked="1" w:uiPriority="0" w:unhideWhenUsed="1" w:qFormat="1"/>
+    <w:lsdException w:name="heading 9" w:locked="1" w:uiPriority="0" w:unhideWhenUsed="1" w:qFormat="1"/>
+    <w:lsdException w:name="index 1" w:semiHidden="1" w:unhideWhenUsed="1"/>
+    <w:lsdException w:name="index 2" w:semiHidden="1" w:unhideWhenUsed="1"/>
+    <w:lsdException w:name="index 3" w:semiHidden="1" w:unhideWhenUsed="1"/>
+    <w:lsdException w:name="index 4" w:semiHidden="1" w:unhideWhenUsed="1"/>
+    <w:lsdException w:name="index 5" w:semiHidden="1" w:unhideWhenUsed="1"/>
+    <w:lsdException w:name="index 6" w:semiHidden="1" w:unhideWhenUsed="1"/>
+    <w:lsdException w:name="index 7" w:semiHidden="1" w:unhideWhenUsed="1"/>
+    <w:lsdException w:name="index 8" w:semiHidden="1" w:unhideWhenUsed="1"/>
+    <w:lsdException w:name="index 9" w:semiHidden="1" w:unhideWhenUsed="1"/>
+    <w:lsdException w:name="toc 1" w:locked="1" w:uiPriority="39" w:unhideWhenUsed="1"/>
+    <w:lsdException w:name="toc 2" w:locked="1" w:uiPriority="39" w:unhideWhenUsed="1"/>
+    <w:lsdException w:name="toc 3" w:locked="1" w:uiPriority="39" w:unhideWhenUsed="1"/>
+    <w:lsdException w:name="toc 4" w:locked="1" w:uiPriority="0" w:unhideWhenUsed="1"/>
+    <w:lsdException w:name="toc 5" w:locked="1" w:uiPriority="0" w:unhideWhenUsed="1"/>
+    <w:lsdException w:name="toc 6" w:locked="1" w:uiPriority="0" w:unhideWhenUsed="1"/>
+    <w:lsdException w:name="toc 7" w:locked="1" w:uiPriority="0" w:unhideWhenUsed="1"/>
+    <w:lsdException w:name="toc 8" w:locked="1" w:uiPriority="0" w:unhideWhenUsed="1"/>
+    <w:lsdException w:name="toc 9" w:locked="1" w:uiPriority="0" w:unhideWhenUsed="1"/>
+    <w:lsdException w:name="Normal Indent" w:semiHidden="1" w:unhideWhenUsed="1"/>
+    <w:lsdException w:name="footnote text" w:semiHidden="1" w:unhideWhenUsed="1"/>
+    <w:lsdException w:name="annotation text" w:semiHidden="1" w:unhideWhenUsed="1"/>
+    <w:lsdException w:name="header" w:semiHidden="1" w:unhideWhenUsed="1"/>
+    <w:lsdException w:name="footer" w:semiHidden="1" w:unhideWhenUsed="1"/>
+    <w:lsdException w:name="index heading" w:semiHidden="1" w:unhideWhenUsed="1"/>
+    <w:lsdException w:name="caption" w:locked="1" w:semiHidden="1" w:uiPriority="0" w:unhideWhenUsed="1" w:qFormat="1"/>
+    <w:lsdException w:name="table of figures" w:semiHidden="1" w:unhideWhenUsed="1"/>
+    <w:lsdException w:name="envelope address" w:semiHidden="1" w:unhideWhenUsed="1"/>
+    <w:lsdException w:name="envelope return" w:semiHidden="1" w:unhideWhenUsed="1"/>
+    <w:lsdException w:name="footnote reference" w:semiHidden="1" w:unhideWhenUsed="1"/>
+    <w:lsdException w:name="annotation reference" w:semiHidden="1" w:unhideWhenUsed="1"/>
+    <w:lsdException w:name="line number" w:semiHidden="1" w:unhideWhenUsed="1"/>
+    <w:lsdException w:name="page number" w:semiHidden="1" w:unhideWhenUsed="1"/>
+    <w:lsdException w:name="endnote reference" w:semiHidden="1" w:unhideWhenUsed="1"/>
+    <w:lsdException w:name="endnote text" w:semiHidden="1" w:unhideWhenUsed="1"/>
+    <w:lsdException w:name="table of authorities" w:semiHidden="1" w:unhideWhenUsed="1"/>
+    <w:lsdException w:name="macro" w:semiHidden="1" w:unhideWhenUsed="1"/>
+    <w:lsdException w:name="toa heading" w:semiHidden="1" w:unhideWhenUsed="1"/>
+    <w:lsdException w:name="List" w:semiHidden="1" w:unhideWhenUsed="1"/>
+    <w:lsdException w:name="List Bullet" w:semiHidden="1" w:unhideWhenUsed="1"/>
+    <w:lsdException w:name="List Number" w:semiHidden="1" w:unhideWhenUsed="1"/>
+    <w:lsdException w:name="List 2" w:semiHidden="1" w:unhideWhenUsed="1"/>
+    <w:lsdException w:name="List 3" w:semiHidden="1" w:unhideWhenUsed="1"/>
+    <w:lsdException w:name="List 4" w:semiHidden="1" w:unhideWhenUsed="1"/>
+    <w:lsdException w:name="List 5" w:semiHidden="1" w:unhideWhenUsed="1"/>
+    <w:lsdException w:name="List Bullet 2" w:semiHidden="1" w:unhideWhenUsed="1"/>
+    <w:lsdException w:name="List Bullet 3" w:semiHidden="1" w:unhideWhenUsed="1"/>
+    <w:lsdException w:name="List Bullet 4" w:semiHidden="1" w:unhideWhenUsed="1"/>
+    <w:lsdException w:name="List Bullet 5" w:semiHidden="1" w:unhideWhenUsed="1"/>
+    <w:lsdException w:name="List Number 2" w:semiHidden="1" w:unhideWhenUsed="1"/>
+    <w:lsdException w:name="List Number 3" w:semiHidden="1" w:unhideWhenUsed="1"/>
+    <w:lsdException w:name="List Number 4" w:semiHidden="1" w:unhideWhenUsed="1"/>
+    <w:lsdException w:name="List Number 5" w:semiHidden="1" w:unhideWhenUsed="1"/>
+    <w:lsdException w:name="Title" w:locked="1" w:uiPriority="0" w:qFormat="1"/>
+    <w:lsdException w:name="Closing" w:semiHidden="1" w:unhideWhenUsed="1"/>
+    <w:lsdException w:name="Signature" w:semiHidden="1" w:unhideWhenUsed="1"/>
+    <w:lsdException w:name="Default Paragraph Font" w:locked="1" w:uiPriority="0" w:unhideWhenUsed="1"/>
+    <w:lsdException w:name="Body Text" w:semiHidden="1" w:unhideWhenUsed="1"/>
+    <w:lsdException w:name="Body Text Indent" w:semiHidden="1" w:unhideWhenUsed="1"/>
+    <w:lsdException w:name="List Continue" w:semiHidden="1" w:unhideWhenUsed="1"/>
+    <w:lsdException w:name="List Continue 2" w:semiHidden="1" w:unhideWhenUsed="1"/>
+    <w:lsdException w:name="List Continue 3" w:semiHidden="1" w:unhideWhenUsed="1"/>
+    <w:lsdException w:name="List Continue 4" w:semiHidden="1" w:unhideWhenUsed="1"/>
+    <w:lsdException w:name="List Continue 5" w:semiHidden="1" w:unhideWhenUsed="1"/>
+    <w:lsdException w:name="Message Header" w:semiHidden="1" w:unhideWhenUsed="1"/>
+    <w:lsdException w:name="Subtitle" w:locked="1" w:uiPriority="0" w:qFormat="1"/>
+    <w:lsdException w:name="Salutation" w:semiHidden="1" w:unhideWhenUsed="1"/>
+    <w:lsdException w:name="Date" w:semiHidden="1" w:unhideWhenUsed="1"/>
+    <w:lsdException w:name="Body Text First Indent" w:semiHidden="1" w:unhideWhenUsed="1"/>
+    <w:lsdException w:name="Body Text First Indent 2" w:semiHidden="1" w:unhideWhenUsed="1"/>
+    <w:lsdException w:name="Note Heading" w:semiHidden="1" w:unhideWhenUsed="1"/>
+    <w:lsdException w:name="Body Text 2" w:semiHidden="1" w:unhideWhenUsed="1"/>
+    <w:lsdException w:name="Body Text 3" w:semiHidden="1" w:unhideWhenUsed="1"/>
+    <w:lsdException w:name="Body Text Indent 2" w:semiHidden="1" w:unhideWhenUsed="1"/>
+    <w:lsdException w:name="Body Text Indent 3" w:semiHidden="1" w:unhideWhenUsed="1"/>
+    <w:lsdException w:name="Block Text" w:semiHidden="1" w:unhideWhenUsed="1"/>
+    <w:lsdException w:name="Hyperlink" w:semiHidden="1" w:unhideWhenUsed="1"/>
+    <w:lsdException w:name="FollowedHyperlink" w:semiHidden="1" w:unhideWhenUsed="1"/>
+    <w:lsdException w:name="Strong" w:locked="1" w:uiPriority="0" w:qFormat="1"/>
+    <w:lsdException w:name="Emphasis" w:locked="1" w:uiPriority="0" w:qFormat="1"/>
+    <w:lsdException w:name="Document Map" w:semiHidden="1" w:unhideWhenUsed="1"/>
+    <w:lsdException w:name="Plain Text" w:semiHidden="1" w:unhideWhenUsed="1"/>
+    <w:lsdException w:name="E-mail Signature" w:semiHidden="1" w:unhideWhenUsed="1"/>
+    <w:lsdException w:name="HTML Top of Form" w:semiHidden="1" w:unhideWhenUsed="1"/>
+    <w:lsdException w:name="HTML Bottom of Form" w:semiHidden="1" w:unhideWhenUsed="1"/>
+    <w:lsdException w:name="Normal (Web)" w:semiHidden="1" w:unhideWhenUsed="1"/>
+    <w:lsdException w:name="HTML Acronym" w:semiHidden="1" w:unhideWhenUsed="1"/>
+    <w:lsdException w:name="HTML Address" w:semiHidden="1" w:unhideWhenUsed="1"/>
+    <w:lsdException w:name="HTML Cite" w:semiHidden="1" w:unhideWhenUsed="1"/>
+    <w:lsdException w:name="HTML Code" w:semiHidden="1" w:unhideWhenUsed="1"/>
+    <w:lsdException w:name="HTML Definition" w:semiHidden="1" w:unhideWhenUsed="1"/>
+    <w:lsdException w:name="HTML Keyboard" w:semiHidden="1" w:unhideWhenUsed="1"/>
+    <w:lsdException w:name="HTML Preformatted" w:semiHidden="1" w:unhideWhenUsed="1"/>
+    <w:lsdException w:name="HTML Sample" w:semiHidden="1" w:unhideWhenUsed="1"/>
+    <w:lsdException w:name="HTML Typewriter" w:semiHidden="1" w:unhideWhenUsed="1"/>
+    <w:lsdException w:name="HTML Variable" w:semiHidden="1" w:unhideWhenUsed="1"/>
+    <w:lsdException w:name="Normal Table" w:semiHidden="1" w:unhideWhenUsed="1"/>
+    <w:lsdException w:name="annotation subject" w:semiHidden="1" w:unhideWhenUsed="1"/>
+    <w:lsdException w:name="No List" w:semiHidden="1" w:unhideWhenUsed="1"/>
+    <w:lsdException w:name="Outline List 1" w:semiHidden="1" w:unhideWhenUsed="1"/>
+    <w:lsdException w:name="Outline List 2" w:semiHidden="1" w:unhideWhenUsed="1"/>
+    <w:lsdException w:name="Outline List 3" w:semiHidden="1" w:unhideWhenUsed="1"/>
+    <w:lsdException w:name="Table Simple 1" w:semiHidden="1" w:unhideWhenUsed="1"/>
+    <w:lsdException w:name="Table Simple 2" w:semiHidden="1" w:unhideWhenUsed="1"/>
+    <w:lsdException w:name="Table Simple 3" w:semiHidden="1" w:unhideWhenUsed="1"/>
+    <w:lsdException w:name="Table Classic 1" w:semiHidden="1" w:unhideWhenUsed="1"/>
+    <w:lsdException w:name="Table Classic 2" w:semiHidden="1" w:unhideWhenUsed="1"/>
+    <w:lsdException w:name="Table Classic 3" w:semiHidden="1" w:unhideWhenUsed="1"/>
+    <w:lsdException w:name="Table Classic 4" w:semiHidden="1" w:unhideWhenUsed="1"/>
+    <w:lsdException w:name="Table Colorful 1" w:semiHidden="1" w:unhideWhenUsed="1"/>
+    <w:lsdException w:name="Table Colorful 2" w:semiHidden="1" w:unhideWhenUsed="1"/>
+    <w:lsdException w:name="Table Colorful 3" w:semiHidden="1" w:unhideWhenUsed="1"/>
+    <w:lsdException w:name="Table Columns 1" w:semiHidden="1" w:unhideWhenUsed="1"/>
+    <w:lsdException w:name="Table Columns 2" w:semiHidden="1" w:unhideWhenUsed="1"/>
+    <w:lsdException w:name="Table Columns 3" w:semiHidden="1" w:unhideWhenUsed="1"/>
+    <w:lsdException w:name="Table Columns 4" w:semiHidden="1" w:unhideWhenUsed="1"/>
+    <w:lsdException w:name="Table Columns 5" w:semiHidden="1" w:unhideWhenUsed="1"/>
+    <w:lsdException w:name="Table Grid 1" w:semiHidden="1" w:unhideWhenUsed="1"/>
+    <w:lsdException w:name="Table Grid 2" w:semiHidden="1" w:unhideWhenUsed="1"/>
+    <w:lsdException w:name="Table Grid 3" w:semiHidden="1" w:unhideWhenUsed="1"/>
+    <w:lsdException w:name="Table Grid 4" w:semiHidden="1" w:unhideWhenUsed="1"/>
+    <w:lsdException w:name="Table Grid 5" w:semiHidden="1" w:unhideWhenUsed="1"/>
+    <w:lsdException w:name="Table Grid 6" w:semiHidden="1" w:unhideWhenUsed="1"/>
+    <w:lsdException w:name="Table Grid 7" w:semiHidden="1" w:unhideWhenUsed="1"/>
+    <w:lsdException w:name="Table Grid 8" w:semiHidden="1" w:unhideWhenUsed="1"/>
+    <w:lsdException w:name="Table List 1" w:semiHidden="1" w:unhideWhenUsed="1"/>
+    <w:lsdException w:name="Table List 2" w:semiHidden="1" w:unhideWhenUsed="1"/>
+    <w:lsdException w:name="Table List 3" w:semiHidden="1" w:unhideWhenUsed="1"/>
+    <w:lsdException w:name="Table List 4" w:semiHidden="1" w:unhideWhenUsed="1"/>
+    <w:lsdException w:name="Table List 5" w:semiHidden="1" w:unhideWhenUsed="1"/>
+    <w:lsdException w:name="Table List 6" w:semiHidden="1" w:unhideWhenUsed="1"/>
+    <w:lsdException w:name="Table List 7" w:semiHidden="1" w:unhideWhenUsed="1"/>
+    <w:lsdException w:name="Table List 8" w:semiHidden="1" w:unhideWhenUsed="1"/>
+    <w:lsdException w:name="Table 3D effects 1" w:semiHidden="1" w:unhideWhenUsed="1"/>
+    <w:lsdException w:name="Table 3D effects 2" w:semiHidden="1" w:unhideWhenUsed="1"/>
+    <w:lsdException w:name="Table 3D effects 3" w:semiHidden="1" w:unhideWhenUsed="1"/>
+    <w:lsdException w:name="Table Contemporary" w:semiHidden="1" w:unhideWhenUsed="1"/>
+    <w:lsdException w:name="Table Elegant" w:semiHidden="1" w:unhideWhenUsed="1"/>
+    <w:lsdException w:name="Table Professional" w:semiHidden="1" w:unhideWhenUsed="1"/>
+    <w:lsdException w:name="Table Subtle 1" w:semiHidden="1" w:unhideWhenUsed="1"/>
+    <w:lsdException w:name="Table Subtle 2" w:semiHidden="1" w:unhideWhenUsed="1"/>
+    <w:lsdException w:name="Table Web 1" w:semiHidden="1" w:unhideWhenUsed="1"/>
+    <w:lsdException w:name="Table Web 2" w:semiHidden="1" w:unhideWhenUsed="1"/>
+    <w:lsdException w:name="Table Web 3" w:semiHidden="1" w:unhideWhenUsed="1"/>
+    <w:lsdException w:name="Balloon Text" w:semiHidden="1" w:unhideWhenUsed="1"/>
+    <w:lsdException w:name="Table Grid" w:locked="1" w:uiPriority="0"/>
+    <w:lsdException w:name="Table Theme" w:semiHidden="1" w:unhideWhenUsed="1"/>
+    <w:lsdException w:name="Placeholder Text" w:semiHidden="1"/>
+    <w:lsdException w:name="No Spacing" w:uiPriority="1" w:qFormat="1"/>
+    <w:lsdException w:name="Light Shading" w:uiPriority="60"/>
+    <w:lsdException w:name="Light List" w:uiPriority="61"/>
+    <w:lsdException w:name="Light Grid" w:uiPriority="62"/>
+    <w:lsdException w:name="Medium Shading 1" w:uiPriority="63"/>
+    <w:lsdException w:name="Medium Shading 2" w:uiPriority="64"/>
+    <w:lsdException w:name="Medium List 1" w:uiPriority="65"/>
+    <w:lsdException w:name="Medium List 2" w:uiPriority="66"/>
+    <w:lsdException w:name="Medium Grid 1" w:uiPriority="67"/>
+    <w:lsdException w:name="Medium Grid 2" w:uiPriority="68"/>
+    <w:lsdException w:name="Medium Grid 3" w:uiPriority="69"/>
+    <w:lsdException w:name="Dark List" w:uiPriority="70"/>
+    <w:lsdException w:name="Colorful Shading" w:uiPriority="71"/>
+    <w:lsdException w:name="Colorful List" w:uiPriority="72"/>
+    <w:lsdException w:name="Colorful Grid" w:uiPriority="73"/>
+    <w:lsdException w:name="Light Shading Accent 1" w:uiPriority="60"/>
+    <w:lsdException w:name="Light List Accent 1" w:uiPriority="61"/>
+    <w:lsdException w:name="Light Grid Accent 1" w:uiPriority="62"/>
+    <w:lsdException w:name="Medium Shading 1 Accent 1" w:uiPriority="63"/>
+    <w:lsdException w:name="Medium Shading 2 Accent 1" w:uiPriority="64"/>
+    <w:lsdException w:name="Medium List 1 Accent 1" w:uiPriority="65"/>
+    <w:lsdException w:name="Revision" w:semiHidden="1"/>
+    <w:lsdException w:name="List Paragraph" w:uiPriority="34" w:qFormat="1"/>
+    <w:lsdException w:name="Quote" w:uiPriority="29" w:qFormat="1"/>
+    <w:lsdException w:name="Intense Quote" w:uiPriority="30" w:qFormat="1"/>
+    <w:lsdException w:name="Medium List 2 Accent 1" w:uiPriority="66"/>
+    <w:lsdException w:name="Medium Grid 1 Accent 1" w:uiPriority="67"/>
+    <w:lsdException w:name="Medium Grid 2 Accent 1" w:uiPriority="68"/>
+    <w:lsdException w:name="Medium Grid 3 Accent 1" w:uiPriority="69"/>
+    <w:lsdException w:name="Dark List Accent 1" w:uiPriority="70"/>
+    <w:lsdException w:name="Colorful Shading Accent 1" w:uiPriority="71"/>
+    <w:lsdException w:name="Colorful List Accent 1" w:uiPriority="72"/>
+    <w:lsdException w:name="Colorful Grid Accent 1" w:uiPriority="73"/>
+    <w:lsdException w:name="Light Shading Accent 2" w:uiPriority="60"/>
+    <w:lsdException w:name="Light List Accent 2" w:uiPriority="61"/>
+    <w:lsdException w:name="Light Grid Accent 2" w:uiPriority="62"/>
+    <w:lsdException w:name="Medium Shading 1 Accent 2" w:uiPriority="63"/>
+    <w:lsdException w:name="Medium Shading 2 Accent 2" w:uiPriority="64"/>
+    <w:lsdException w:name="Medium List 1 Accent 2" w:uiPriority="65"/>
+    <w:lsdException w:name="Medium List 2 Accent 2" w:uiPriority="66"/>
+    <w:lsdException w:name="Medium Grid 1 Accent 2" w:uiPriority="67"/>
+    <w:lsdException w:name="Medium Grid 2 Accent 2" w:uiPriority="68"/>
+    <w:lsdException w:name="Medium Grid 3 Accent 2" w:uiPriority="69"/>
+    <w:lsdException w:name="Dark List Accent 2" w:uiPriority="70"/>
+    <w:lsdException w:name="Colorful Shading Accent 2" w:uiPriority="71"/>
+    <w:lsdException w:name="Colorful List Accent 2" w:uiPriority="72"/>
+    <w:lsdException w:name="Colorful Grid Accent 2" w:uiPriority="73"/>
+    <w:lsdException w:name="Light Shading Accent 3" w:uiPriority="60"/>
+    <w:lsdException w:name="Light List Accent 3" w:uiPriority="61"/>
+    <w:lsdException w:name="Light Grid Accent 3" w:uiPriority="62"/>
+    <w:lsdException w:name="Medium Shading 1 Accent 3" w:uiPriority="63"/>
+    <w:lsdException w:name="Medium Shading 2 Accent 3" w:uiPriority="64"/>
+    <w:lsdException w:name="Medium List 1 Accent 3" w:uiPriority="65"/>
+    <w:lsdException w:name="Medium List 2 Accent 3" w:uiPriority="66"/>
+    <w:lsdException w:name="Medium Grid 1 Accent 3" w:uiPriority="67"/>
+    <w:lsdException w:name="Medium Grid 2 Accent 3" w:uiPriority="68"/>
+    <w:lsdException w:name="Medium Grid 3 Accent 3" w:uiPriority="69"/>
+    <w:lsdException w:name="Dark List Accent 3" w:uiPriority="70"/>
+    <w:lsdException w:name="Colorful Shading Accent 3" w:uiPriority="71"/>
+    <w:lsdException w:name="Colorful List Accent 3" w:uiPriority="72"/>
+    <w:lsdException w:name="Colorful Grid Accent 3" w:uiPriority="73"/>
+    <w:lsdException w:name="Light Shading Accent 4" w:uiPriority="60"/>
+    <w:lsdException w:name="Light List Accent 4" w:uiPriority="61"/>
+    <w:lsdException w:name="Light Grid Accent 4" w:uiPriority="62"/>
+    <w:lsdException w:name="Medium Shading 1 Accent 4" w:uiPriority="63"/>
+    <w:lsdException w:name="Medium Shading 2 Accent 4" w:uiPriority="64"/>
+    <w:lsdException w:name="Medium List 1 Accent 4" w:uiPriority="65"/>
+    <w:lsdException w:name="Medium List 2 Accent 4" w:uiPriority="66"/>
+    <w:lsdException w:name="Medium Grid 1 Accent 4" w:uiPriority="67"/>
+    <w:lsdException w:name="Medium Grid 2 Accent 4" w:uiPriority="68"/>
+    <w:lsdException w:name="Medium Grid 3 Accent 4" w:uiPriority="69"/>
+    <w:lsdException w:name="Dark List Accent 4" w:uiPriority="70"/>
+    <w:lsdException w:name="Colorful Shading Accent 4" w:uiPriority="71"/>
+    <w:lsdException w:name="Colorful List Accent 4" w:uiPriority="72"/>
+    <w:lsdException w:name="Colorful Grid Accent 4" w:uiPriority="73"/>
+    <w:lsdException w:name="Light Shading Accent 5" w:uiPriority="60"/>
+    <w:lsdException w:name="Light List Accent 5" w:uiPriority="61"/>
+    <w:lsdException w:name="Light Grid Accent 5" w:uiPriority="62"/>
+    <w:lsdException w:name="Medium Shading 1 Accent 5" w:uiPriority="63"/>
+    <w:lsdException w:name="Medium Shading 2 Accent 5" w:uiPriority="64"/>
+    <w:lsdException w:name="Medium List 1 Accent 5" w:uiPriority="65"/>
+    <w:lsdException w:name="Medium List 2 Accent 5" w:uiPriority="66"/>
+    <w:lsdException w:name="Medium Grid 1 Accent 5" w:uiPriority="67"/>
+    <w:lsdException w:name="Medium Grid 2 Accent 5" w:uiPriority="68"/>
+    <w:lsdException w:name="Medium Grid 3 Accent 5" w:uiPriority="69"/>
+    <w:lsdException w:name="Dark List Accent 5" w:uiPriority="70"/>
+    <w:lsdException w:name="Colorful Shading Accent 5" w:uiPriority="71"/>
+    <w:lsdException w:name="Colorful List Accent 5" w:uiPriority="72"/>
+    <w:lsdException w:name="Colorful Grid Accent 5" w:uiPriority="73"/>
+    <w:lsdException w:name="Light Shading Accent 6" w:uiPriority="60"/>
+    <w:lsdException w:name="Light List Accent 6" w:uiPriority="61"/>
+    <w:lsdException w:name="Light Grid Accent 6" w:uiPriority="62"/>
+    <w:lsdException w:name="Medium Shading 1 Accent 6" w:uiPriority="63"/>
+    <w:lsdException w:name="Medium Shading 2 Accent 6" w:uiPriority="64"/>
+    <w:lsdException w:name="Medium List 1 Accent 6" w:uiPriority="65"/>
+    <w:lsdException w:name="Medium List 2 Accent 6" w:uiPriority="66"/>
+    <w:lsdException w:name="Medium Grid 1 Accent 6" w:uiPriority="67"/>
+    <w:lsdException w:name="Medium Grid 2 Accent 6" w:uiPriority="68"/>
+    <w:lsdException w:name="Medium Grid 3 Accent 6" w:uiPriority="69"/>
+    <w:lsdException w:name="Dark List Accent 6" w:uiPriority="70"/>
+    <w:lsdException w:name="Colorful Shading Accent 6" w:uiPriority="71"/>
+    <w:lsdException w:name="Colorful List Accent 6" w:uiPriority="72"/>
+    <w:lsdException w:name="Colorful Grid Accent 6" w:uiPriority="73"/>
+    <w:lsdException w:name="Subtle Emphasis" w:uiPriority="19" w:qFormat="1"/>
+    <w:lsdException w:name="Intense Emphasis" w:uiPriority="21" w:qFormat="1"/>
+    <w:lsdException w:name="Subtle Reference" w:uiPriority="31" w:qFormat="1"/>
+    <w:lsdException w:name="Intense Reference" w:uiPriority="32" w:qFormat="1"/>
+    <w:lsdException w:name="Book Title" w:uiPriority="33" w:qFormat="1"/>
+    <w:lsdException w:name="Bibliography" w:semiHidden="1" w:uiPriority="37" w:unhideWhenUsed="1"/>
+    <w:lsdException w:name="TOC Heading" w:semiHidden="1" w:uiPriority="39" w:unhideWhenUsed="1" w:qFormat="1"/>
+    <w:lsdException w:name="Plain Table 1" w:uiPriority="41"/>
+    <w:lsdException w:name="Plain Table 2" w:uiPriority="42"/>
+    <w:lsdException w:name="Plain Table 3" w:uiPriority="43"/>
+    <w:lsdException w:name="Plain Table 4" w:uiPriority="44"/>
+    <w:lsdException w:name="Plain Table 5" w:uiPriority="45"/>
+    <w:lsdException w:name="Grid Table Light" w:uiPriority="40"/>
+    <w:lsdException w:name="Grid Table 1 Light" w:uiPriority="46"/>
+    <w:lsdException w:name="Grid Table 2" w:uiPriority="47"/>
+    <w:lsdException w:name="Grid Table 3" w:uiPriority="48"/>
+    <w:lsdException w:name="Grid Table 4" w:uiPriority="49"/>
+    <w:lsdException w:name="Grid Table 5 Dark" w:uiPriority="50"/>
+    <w:lsdException w:name="Grid Table 6 Colorful" w:uiPriority="51"/>
+    <w:lsdException w:name="Grid Table 7 Colorful" w:uiPriority="52"/>
+    <w:lsdException w:name="Grid Table 1 Light Accent 1" w:uiPriority="46"/>
+    <w:lsdException w:name="Grid Table 2 Accent 1" w:uiPriority="47"/>
+    <w:lsdException w:name="Grid Table 3 Accent 1" w:uiPriority="48"/>
+    <w:lsdException w:name="Grid Table 4 Accent 1" w:uiPriority="49"/>
+    <w:lsdException w:name="Grid Table 5 Dark Accent 1" w:uiPriority="50"/>
+    <w:lsdException w:name="Grid Table 6 Colorful Accent 1" w:uiPriority="51"/>
+    <w:lsdException w:name="Grid Table 7 Colorful Accent 1" w:uiPriority="52"/>
+    <w:lsdException w:name="Grid Table 1 Light Accent 2" w:uiPriority="46"/>
+    <w:lsdException w:name="Grid Table 2 Accent 2" w:uiPriority="47"/>
+    <w:lsdException w:name="Grid Table 3 Accent 2" w:uiPriority="48"/>
+    <w:lsdException w:name="Grid Table 4 Accent 2" w:uiPriority="49"/>
+    <w:lsdException w:name="Grid Table 5 Dark Accent 2" w:uiPriority="50"/>
+    <w:lsdException w:name="Grid Table 6 Colorful Accent 2" w:uiPriority="51"/>
+    <w:lsdException w:name="Grid Table 7 Colorful Accent 2" w:uiPriority="52"/>
+    <w:lsdException w:name="Grid Table 1 Light Accent 3" w:uiPriority="46"/>
+    <w:lsdException w:name="Grid Table 2 Accent 3" w:uiPriority="47"/>
+    <w:lsdException w:name="Grid Table 3 Accent 3" w:uiPriority="48"/>
+    <w:lsdException w:name="Grid Table 4 Accent 3" w:uiPriority="49"/>
+    <w:lsdException w:name="Grid Table 5 Dark Accent 3" w:uiPriority="50"/>
+    <w:lsdException w:name="Grid Table 6 Colorful Accent 3" w:uiPriority="51"/>
+    <w:lsdException w:name="Grid Table 7 Colorful Accent 3" w:uiPriority="52"/>
+    <w:lsdException w:name="Grid Table 1 Light Accent 4" w:uiPriority="46"/>
+    <w:lsdException w:name="Grid Table 2 Accent 4" w:uiPriority="47"/>
+    <w:lsdException w:name="Grid Table 3 Accent 4" w:uiPriority="48"/>
+    <w:lsdException w:name="Grid Table 4 Accent 4" w:uiPriority="49"/>
+    <w:lsdException w:name="Grid Table 5 Dark Accent 4" w:uiPriority="50"/>
+    <w:lsdException w:name="Grid Table 6 Colorful Accent 4" w:uiPriority="51"/>
+    <w:lsdException w:name="Grid Table 7 Colorful Accent 4" w:uiPriority="52"/>
+    <w:lsdException w:name="Grid Table 1 Light Accent 5" w:uiPriority="46"/>
+    <w:lsdException w:name="Grid Table 2 Accent 5" w:uiPriority="47"/>
+    <w:lsdException w:name="Grid Table 3 Accent 5" w:uiPriority="48"/>
+    <w:lsdException w:name="Grid Table 4 Accent 5" w:uiPriority="49"/>
+    <w:lsdException w:name="Grid Table 5 Dark Accent 5" w:uiPriority="50"/>
+    <w:lsdException w:name="Grid Table 6 Colorful Accent 5" w:uiPriority="51"/>
+    <w:lsdException w:name="Grid Table 7 Colorful Accent 5" w:uiPriority="52"/>
+    <w:lsdException w:name="Grid Table 1 Light Accent 6" w:uiPriority="46"/>
+    <w:lsdException w:name="Grid Table 2 Accent 6" w:uiPriority="47"/>
+    <w:lsdException w:name="Grid Table 3 Accent 6" w:uiPriority="48"/>
+    <w:lsdException w:name="Grid Table 4 Accent 6" w:uiPriority="49"/>
+    <w:lsdException w:name="Grid Table 5 Dark Accent 6" w:uiPriority="50"/>
+    <w:lsdException w:name="Grid Table 6 Colorful Accent 6" w:uiPriority="51"/>
+    <w:lsdException w:name="Grid Table 7 Colorful Accent 6" w:uiPriority="52"/>
+    <w:lsdException w:name="List Table 1 Light" w:uiPriority="46"/>
+    <w:lsdException w:name="List Table 2" w:uiPriority="47"/>
+    <w:lsdException w:name="List Table 3" w:uiPriority="48"/>
+    <w:lsdException w:name="List Table 4" w:uiPriority="49"/>
+    <w:lsdException w:name="List Table 5 Dark" w:uiPriority="50"/>
+    <w:lsdException w:name="List Table 6 Colorful" w:uiPriority="51"/>
+    <w:lsdException w:name="List Table 7 Colorful" w:uiPriority="52"/>
+    <w:lsdException w:name="List Table 1 Light Accent 1" w:uiPriority="46"/>
+    <w:lsdException w:name="List Table 2 Accent 1" w:uiPriority="47"/>
+    <w:lsdException w:name="List Table 3 Accent 1" w:uiPriority="48"/>
+    <w:lsdException w:name="List Table 4 Accent 1" w:uiPriority="49"/>
+    <w:lsdException w:name="List Table 5 Dark Accent 1" w:uiPriority="50"/>
+    <w:lsdException w:name="List Table 6 Colorful Accent 1" w:uiPriority="51"/>
+    <w:lsdException w:name="List Table 7 Colorful Accent 1" w:uiPriority="52"/>
+    <w:lsdException w:name="List Table 1 Light Accent 2" w:uiPriority="46"/>
+    <w:lsdException w:name="List Table 2 Accent 2" w:uiPriority="47"/>
+    <w:lsdException w:name="List Table 3 Accent 2" w:uiPriority="48"/>
+    <w:lsdException w:name="List Table 4 Accent 2" w:uiPriority="49"/>
+    <w:lsdException w:name="List Table 5 Dark Accent 2" w:uiPriority="50"/>
+    <w:lsdException w:name="List Table 6 Colorful Accent 2" w:uiPriority="51"/>
+    <w:lsdException w:name="List Table 7 Colorful Accent 2" w:uiPriority="52"/>
+    <w:lsdException w:name="List Table 1 Light Accent 3" w:uiPriority="46"/>
+    <w:lsdException w:name="List Table 2 Accent 3" w:uiPriority="47"/>
+    <w:lsdException w:name="List Table 3 Accent 3" w:uiPriority="48"/>
+    <w:lsdException w:name="List Table 4 Accent 3" w:uiPriority="49"/>
+    <w:lsdException w:name="List Table 5 Dark Accent 3" w:uiPriority="50"/>
+    <w:lsdException w:name="List Table 6 Colorful Accent 3" w:uiPriority="51"/>
+    <w:lsdException w:name="List Table 7 Colorful Accent 3" w:uiPriority="52"/>
+    <w:lsdException w:name="List Table 1 Light Accent 4" w:uiPriority="46"/>
+    <w:lsdException w:name="List Table 2 Accent 4" w:uiPriority="47"/>
+    <w:lsdException w:name="List Table 3 Accent 4" w:uiPriority="48"/>
+    <w:lsdException w:name="List Table 4 Accent 4" w:uiPriority="49"/>
+    <w:lsdException w:name="List Table 5 Dark Accent 4" w:uiPriority="50"/>
+    <w:lsdException w:name="List Table 6 Colorful Accent 4" w:uiPriority="51"/>
+    <w:lsdException w:name="List Table 7 Colorful Accent 4" w:uiPriority="52"/>
+    <w:lsdException w:name="List Table 1 Light Accent 5" w:uiPriority="46"/>
+    <w:lsdException w:name="List Table 2 Accent 5" w:uiPriority="47"/>
+    <w:lsdException w:name="List Table 3 Accent 5" w:uiPriority="48"/>
+    <w:lsdException w:name="List Table 4 Accent 5" w:uiPriority="49"/>
+    <w:lsdException w:name="List Table 5 Dark Accent 5" w:uiPriority="50"/>
+    <w:lsdException w:name="List Table 6 Colorful Accent 5" w:uiPriority="51"/>
+    <w:lsdException w:name="List Table 7 Colorful Accent 5" w:uiPriority="52"/>
+    <w:lsdException w:name="List Table 1 Light Accent 6" w:uiPriority="46"/>
+    <w:lsdException w:name="List Table 2 Accent 6" w:uiPriority="47"/>
+    <w:lsdException w:name="List Table 3 Accent 6" w:uiPriority="48"/>
+    <w:lsdException w:name="List Table 4 Accent 6" w:uiPriority="49"/>
+    <w:lsdException w:name="List Table 5 Dark Accent 6" w:uiPriority="50"/>
+    <w:lsdException w:name="List Table 6 Colorful Accent 6" w:uiPriority="51"/>
+    <w:lsdException w:name="List Table 7 Colorful Accent 6" w:uiPriority="52"/>
   </w:latentStyles>
   <w:style w:type="paragraph" w:default="1" w:styleId="Normal">
     <w:name w:val="Normal"/>
@@ -6510,7 +6763,6 @@
     <w:uiPriority w:val="99"/>
     <w:semiHidden/>
     <w:unhideWhenUsed/>
-    <w:qFormat/>
     <w:tblPr>
       <w:tblInd w:w="0" w:type="dxa"/>
       <w:tblCellMar>
@@ -6673,11 +6925,11 @@
       <w:lang w:val="en-AU"/>
     </w:rPr>
   </w:style>
-  <w:style w:type="paragraph" w:styleId="Ttulo">
+  <w:style w:type="paragraph" w:styleId="Puesto">
     <w:name w:val="Title"/>
     <w:basedOn w:val="Normal"/>
     <w:next w:val="Normal"/>
-    <w:link w:val="TtuloCar"/>
+    <w:link w:val="PuestoCar"/>
     <w:uiPriority w:val="99"/>
     <w:qFormat/>
     <w:rsid w:val="003E17EC"/>
@@ -6691,9 +6943,9 @@
       <w:sz w:val="36"/>
     </w:rPr>
   </w:style>
-  <w:style w:type="character" w:customStyle="1" w:styleId="TtuloCar">
-    <w:name w:val="Título Car"/>
-    <w:link w:val="Ttulo"/>
+  <w:style w:type="character" w:customStyle="1" w:styleId="PuestoCar">
+    <w:name w:val="Puesto Car"/>
+    <w:link w:val="Puesto"/>
     <w:uiPriority w:val="10"/>
     <w:rsid w:val="00DA5479"/>
     <w:rPr>
@@ -7613,7 +7865,7 @@
 </file>
 
 <file path=customXml/itemProps1.xml><?xml version="1.0" encoding="utf-8"?>
-<ds:datastoreItem xmlns:ds="http://schemas.openxmlformats.org/officeDocument/2006/customXml" ds:itemID="{B52CF680-D7A4-4429-BB20-C7DFD42AF86E}">
+<ds:datastoreItem xmlns:ds="http://schemas.openxmlformats.org/officeDocument/2006/customXml" ds:itemID="{5A8435CD-2AC4-476D-B76B-7AB700FCD032}">
   <ds:schemaRefs>
     <ds:schemaRef ds:uri="http://schemas.openxmlformats.org/officeDocument/2006/bibliography"/>
   </ds:schemaRefs>

--- a/Documentos/DLC_ECU_01.docx
+++ b/Documentos/DLC_ECU_01.docx
@@ -61,7 +61,7 @@
           <w:sz w:val="28"/>
           <w:lang w:val="es-PE"/>
         </w:rPr>
-        <w:t>0</w:t>
+        <w:t>1</w:t>
       </w:r>
     </w:p>
     <w:p>
@@ -349,6 +349,27 @@
                 <w:lang w:val="es-PE"/>
               </w:rPr>
             </w:pPr>
+            <w:r>
+              <w:rPr>
+                <w:rFonts w:ascii="Arial" w:hAnsi="Arial" w:cs="Arial"/>
+                <w:lang w:val="es-PE"/>
+              </w:rPr>
+              <w:t>04</w:t>
+            </w:r>
+            <w:r>
+              <w:rPr>
+                <w:rFonts w:ascii="Arial" w:hAnsi="Arial" w:cs="Arial"/>
+                <w:lang w:val="es-PE"/>
+              </w:rPr>
+              <w:t>/07</w:t>
+            </w:r>
+            <w:r>
+              <w:rPr>
+                <w:rFonts w:ascii="Arial" w:hAnsi="Arial" w:cs="Arial"/>
+                <w:lang w:val="es-PE"/>
+              </w:rPr>
+              <w:t>/2015</w:t>
+            </w:r>
           </w:p>
         </w:tc>
         <w:tc>
@@ -363,6 +384,13 @@
                 <w:lang w:val="es-PE"/>
               </w:rPr>
             </w:pPr>
+            <w:r>
+              <w:rPr>
+                <w:rFonts w:ascii="Arial" w:hAnsi="Arial" w:cs="Arial"/>
+                <w:lang w:val="es-PE"/>
+              </w:rPr>
+              <w:t>1.1</w:t>
+            </w:r>
           </w:p>
         </w:tc>
         <w:tc>
@@ -377,6 +405,13 @@
                 <w:lang w:val="es-PE"/>
               </w:rPr>
             </w:pPr>
+            <w:r>
+              <w:rPr>
+                <w:rFonts w:ascii="Arial" w:hAnsi="Arial" w:cs="Arial"/>
+                <w:lang w:val="es-PE"/>
+              </w:rPr>
+              <w:t>Versión Final</w:t>
+            </w:r>
           </w:p>
         </w:tc>
         <w:tc>
@@ -391,6 +426,38 @@
                 <w:lang w:val="es-PE"/>
               </w:rPr>
             </w:pPr>
+            <w:r>
+              <w:rPr>
+                <w:rFonts w:ascii="Arial" w:hAnsi="Arial" w:cs="Arial"/>
+                <w:lang w:val="es-PE"/>
+              </w:rPr>
+              <w:t xml:space="preserve">Héctor </w:t>
+            </w:r>
+            <w:proofErr w:type="spellStart"/>
+            <w:r>
+              <w:rPr>
+                <w:rFonts w:ascii="Arial" w:hAnsi="Arial" w:cs="Arial"/>
+                <w:lang w:val="es-PE"/>
+              </w:rPr>
+              <w:t>Chumpitaz</w:t>
+            </w:r>
+            <w:proofErr w:type="spellEnd"/>
+            <w:r>
+              <w:rPr>
+                <w:rFonts w:ascii="Arial" w:hAnsi="Arial" w:cs="Arial"/>
+                <w:lang w:val="es-PE"/>
+              </w:rPr>
+              <w:t xml:space="preserve"> </w:t>
+            </w:r>
+            <w:proofErr w:type="spellStart"/>
+            <w:r>
+              <w:rPr>
+                <w:rFonts w:ascii="Arial" w:hAnsi="Arial" w:cs="Arial"/>
+                <w:lang w:val="es-PE"/>
+              </w:rPr>
+              <w:t>Watanave</w:t>
+            </w:r>
+            <w:proofErr w:type="spellEnd"/>
           </w:p>
         </w:tc>
       </w:tr>
@@ -2091,7 +2158,21 @@
           <w:rFonts w:ascii="Arial" w:hAnsi="Arial" w:cs="Arial"/>
           <w:lang w:val="es-PE"/>
         </w:rPr>
-        <w:t>El caso de uso permitirá modificar el estado en el que se encuentra el pedido, para informar si este ya está listo o en espera al usuario.</w:t>
+        <w:t xml:space="preserve">El caso de uso permitirá modificar el estado en el que se encuentra el pedido, para informar si este ya está listo o en </w:t>
+      </w:r>
+      <w:r>
+        <w:rPr>
+          <w:rFonts w:ascii="Arial" w:hAnsi="Arial" w:cs="Arial"/>
+          <w:lang w:val="es-PE"/>
+        </w:rPr>
+        <w:t>pendiente</w:t>
+      </w:r>
+      <w:r>
+        <w:rPr>
+          <w:rFonts w:ascii="Arial" w:hAnsi="Arial" w:cs="Arial"/>
+          <w:lang w:val="es-PE"/>
+        </w:rPr>
+        <w:t xml:space="preserve"> al usuario.</w:t>
       </w:r>
     </w:p>
     <w:p>
@@ -2223,7 +2304,21 @@
           <w:rFonts w:ascii="Arial" w:hAnsi="Arial" w:cs="Arial"/>
           <w:lang w:val="es-PE"/>
         </w:rPr>
-        <w:t>El cocinero ingresa a la opción estado pedido.</w:t>
+        <w:t>El cocinero ingresa a la opción pedido</w:t>
+      </w:r>
+      <w:r>
+        <w:rPr>
+          <w:rFonts w:ascii="Arial" w:hAnsi="Arial" w:cs="Arial"/>
+          <w:lang w:val="es-PE"/>
+        </w:rPr>
+        <w:t>s</w:t>
+      </w:r>
+      <w:r>
+        <w:rPr>
+          <w:rFonts w:ascii="Arial" w:hAnsi="Arial" w:cs="Arial"/>
+          <w:lang w:val="es-PE"/>
+        </w:rPr>
+        <w:t>.</w:t>
       </w:r>
     </w:p>
     <w:p>
@@ -2251,7 +2346,21 @@
           <w:rFonts w:ascii="Arial" w:hAnsi="Arial" w:cs="Arial"/>
           <w:lang w:val="es-PE"/>
         </w:rPr>
-        <w:t>sistema muestra una lista de pedidos en estado de espera.</w:t>
+        <w:t>sistema muestra una lista de pedidos</w:t>
+      </w:r>
+      <w:r>
+        <w:rPr>
+          <w:rFonts w:ascii="Arial" w:hAnsi="Arial" w:cs="Arial"/>
+          <w:lang w:val="es-PE"/>
+        </w:rPr>
+        <w:t xml:space="preserve"> en estados de espera o pendiente</w:t>
+      </w:r>
+      <w:r>
+        <w:rPr>
+          <w:rFonts w:ascii="Arial" w:hAnsi="Arial" w:cs="Arial"/>
+          <w:lang w:val="es-PE"/>
+        </w:rPr>
+        <w:t>.</w:t>
       </w:r>
     </w:p>
     <w:p>
@@ -2312,7 +2421,21 @@
           <w:rFonts w:ascii="Arial" w:hAnsi="Arial" w:cs="Arial"/>
           <w:lang w:val="es-PE"/>
         </w:rPr>
-        <w:t>El cocinero ingresa a la opción estado pedido.</w:t>
+        <w:t>El cocinero ingresa a la opción pedido</w:t>
+      </w:r>
+      <w:r>
+        <w:rPr>
+          <w:rFonts w:ascii="Arial" w:hAnsi="Arial" w:cs="Arial"/>
+          <w:lang w:val="es-PE"/>
+        </w:rPr>
+        <w:t>s</w:t>
+      </w:r>
+      <w:r>
+        <w:rPr>
+          <w:rFonts w:ascii="Arial" w:hAnsi="Arial" w:cs="Arial"/>
+          <w:lang w:val="es-PE"/>
+        </w:rPr>
+        <w:t>.</w:t>
       </w:r>
     </w:p>
     <w:p>
@@ -2340,7 +2463,21 @@
           <w:rFonts w:ascii="Arial" w:hAnsi="Arial" w:cs="Arial"/>
           <w:lang w:val="es-PE"/>
         </w:rPr>
-        <w:t>elije el pedido de la lista de los pedidos en estado de espera.</w:t>
+        <w:t xml:space="preserve">elije el pedido de la lista en estado de </w:t>
+      </w:r>
+      <w:r>
+        <w:rPr>
+          <w:rFonts w:ascii="Arial" w:hAnsi="Arial" w:cs="Arial"/>
+          <w:lang w:val="es-PE"/>
+        </w:rPr>
+        <w:t>pendiente</w:t>
+      </w:r>
+      <w:r>
+        <w:rPr>
+          <w:rFonts w:ascii="Arial" w:hAnsi="Arial" w:cs="Arial"/>
+          <w:lang w:val="es-PE"/>
+        </w:rPr>
+        <w:t>.</w:t>
       </w:r>
     </w:p>
     <w:p>
@@ -2361,7 +2498,21 @@
           <w:rFonts w:ascii="Arial" w:hAnsi="Arial" w:cs="Arial"/>
           <w:lang w:val="es-PE"/>
         </w:rPr>
-        <w:t>El cocinero al terminar de preparar el pedido modifica el estado de espera a listo</w:t>
+        <w:t xml:space="preserve">El cocinero al terminar de preparar el pedido modifica el estado de </w:t>
+      </w:r>
+      <w:r>
+        <w:rPr>
+          <w:rFonts w:ascii="Arial" w:hAnsi="Arial" w:cs="Arial"/>
+          <w:lang w:val="es-PE"/>
+        </w:rPr>
+        <w:t>pendiente</w:t>
+      </w:r>
+      <w:r>
+        <w:rPr>
+          <w:rFonts w:ascii="Arial" w:hAnsi="Arial" w:cs="Arial"/>
+          <w:lang w:val="es-PE"/>
+        </w:rPr>
+        <w:t xml:space="preserve"> a listo</w:t>
       </w:r>
       <w:r>
         <w:rPr>
@@ -2417,7 +2568,21 @@
           <w:rFonts w:ascii="Arial" w:hAnsi="Arial" w:cs="Arial"/>
           <w:lang w:val="es-PE"/>
         </w:rPr>
-        <w:t>El sistema muestra un mensaje de confirmación de registro.</w:t>
+        <w:t xml:space="preserve">El sistema muestra un mensaje de confirmación de </w:t>
+      </w:r>
+      <w:r>
+        <w:rPr>
+          <w:rFonts w:ascii="Arial" w:hAnsi="Arial" w:cs="Arial"/>
+          <w:lang w:val="es-PE"/>
+        </w:rPr>
+        <w:t>cambio de estado</w:t>
+      </w:r>
+      <w:r>
+        <w:rPr>
+          <w:rFonts w:ascii="Arial" w:hAnsi="Arial" w:cs="Arial"/>
+          <w:lang w:val="es-PE"/>
+        </w:rPr>
+        <w:t>.</w:t>
       </w:r>
     </w:p>
     <w:p>
@@ -2526,7 +2691,7 @@
           <w:i w:val="0"/>
           <w:lang w:val="es-PE"/>
         </w:rPr>
-        <w:t xml:space="preserve">salir de la opción estado de pedido en </w:t>
+        <w:t>salir de la opción pedido</w:t>
       </w:r>
       <w:r>
         <w:rPr>
@@ -2535,7 +2700,49 @@
           <w:i w:val="0"/>
           <w:lang w:val="es-PE"/>
         </w:rPr>
+        <w:t>s</w:t>
+      </w:r>
+      <w:r>
+        <w:rPr>
+          <w:rStyle w:val="nfasis"/>
+          <w:rFonts w:ascii="Arial" w:hAnsi="Arial" w:cs="Arial"/>
+          <w:i w:val="0"/>
+          <w:lang w:val="es-PE"/>
+        </w:rPr>
+        <w:t xml:space="preserve"> en </w:t>
+      </w:r>
+      <w:r>
+        <w:rPr>
+          <w:rStyle w:val="nfasis"/>
+          <w:rFonts w:ascii="Arial" w:hAnsi="Arial" w:cs="Arial"/>
+          <w:i w:val="0"/>
+          <w:lang w:val="es-PE"/>
+        </w:rPr>
         <w:t>cualquier instante.</w:t>
+      </w:r>
+    </w:p>
+    <w:p>
+      <w:pPr>
+        <w:pStyle w:val="Prrafodelista"/>
+        <w:numPr>
+          <w:ilvl w:val="0"/>
+          <w:numId w:val="46"/>
+        </w:numPr>
+        <w:rPr>
+          <w:rStyle w:val="nfasis"/>
+          <w:rFonts w:ascii="Arial" w:hAnsi="Arial" w:cs="Arial"/>
+          <w:i w:val="0"/>
+          <w:lang w:val="es-PE"/>
+        </w:rPr>
+      </w:pPr>
+      <w:r>
+        <w:rPr>
+          <w:rStyle w:val="nfasis"/>
+          <w:rFonts w:ascii="Arial" w:hAnsi="Arial" w:cs="Arial"/>
+          <w:i w:val="0"/>
+          <w:lang w:val="es-PE"/>
+        </w:rPr>
+        <w:t>El cocinero puede filtrar los pedidos pendientes y listos.</w:t>
       </w:r>
     </w:p>
     <w:p>
@@ -2581,28 +2788,23 @@
           <w:rFonts w:ascii="Arial" w:hAnsi="Arial" w:cs="Arial"/>
           <w:lang w:val="es-PE"/>
         </w:rPr>
-        <w:t xml:space="preserve">Si </w:t>
-      </w:r>
-      <w:r>
-        <w:rPr>
-          <w:rFonts w:ascii="Arial" w:hAnsi="Arial" w:cs="Arial"/>
-          <w:lang w:val="es-PE"/>
-        </w:rPr>
-        <w:t>al cambiar el estado del pedido a listo ocurre un error en el sistema, se mostrará un mensaje de error</w:t>
-      </w:r>
-      <w:r>
-        <w:rPr>
-          <w:rFonts w:ascii="Arial" w:hAnsi="Arial" w:cs="Arial"/>
-          <w:lang w:val="es-PE"/>
-        </w:rPr>
-        <w:t xml:space="preserve"> y se</w:t>
-      </w:r>
-      <w:r>
-        <w:rPr>
-          <w:rFonts w:ascii="Arial" w:hAnsi="Arial" w:cs="Arial"/>
-          <w:lang w:val="es-PE"/>
-        </w:rPr>
-        <w:t xml:space="preserve"> mantendrá el pedido en espera</w:t>
+        <w:t xml:space="preserve">Si ocurre un accidente en el área de transporte y por ende el </w:t>
+      </w:r>
+      <w:proofErr w:type="spellStart"/>
+      <w:r>
+        <w:rPr>
+          <w:rFonts w:ascii="Arial" w:hAnsi="Arial" w:cs="Arial"/>
+          <w:lang w:val="es-PE"/>
+        </w:rPr>
+        <w:t>delivery</w:t>
+      </w:r>
+      <w:proofErr w:type="spellEnd"/>
+      <w:r>
+        <w:rPr>
+          <w:rFonts w:ascii="Arial" w:hAnsi="Arial" w:cs="Arial"/>
+          <w:lang w:val="es-PE"/>
+        </w:rPr>
+        <w:t xml:space="preserve"> no llega a su destino, el cocinero podrá modificar el estado de pedido de listo a pendiente</w:t>
       </w:r>
       <w:r>
         <w:rPr>
@@ -2691,7 +2893,21 @@
           <w:rFonts w:ascii="Arial" w:hAnsi="Arial" w:cs="Arial"/>
           <w:lang w:val="es-PE"/>
         </w:rPr>
-        <w:t>pedido en estado de espera debe estar confirmado por el usuario</w:t>
+        <w:t xml:space="preserve">pedido en estado de </w:t>
+      </w:r>
+      <w:r>
+        <w:rPr>
+          <w:rFonts w:ascii="Arial" w:hAnsi="Arial" w:cs="Arial"/>
+          <w:lang w:val="es-PE"/>
+        </w:rPr>
+        <w:t>pendiente</w:t>
+      </w:r>
+      <w:r>
+        <w:rPr>
+          <w:rFonts w:ascii="Arial" w:hAnsi="Arial" w:cs="Arial"/>
+          <w:lang w:val="es-PE"/>
+        </w:rPr>
+        <w:t xml:space="preserve"> debe estar confirmado por el usuario</w:t>
       </w:r>
       <w:r>
         <w:rPr>
@@ -2909,138 +3125,20 @@
     </w:p>
     <w:p>
       <w:pPr>
-        <w:pStyle w:val="Textoindependiente"/>
-        <w:rPr>
-          <w:rFonts w:ascii="Arial" w:hAnsi="Arial" w:cs="Arial"/>
+        <w:rPr>
+          <w:lang w:val="es-PE"/>
+        </w:rPr>
+      </w:pPr>
+      <w:r>
+        <w:rPr>
+          <w:noProof/>
           <w:lang w:val="es-PE" w:eastAsia="es-PE"/>
         </w:rPr>
-      </w:pPr>
-    </w:p>
-    <w:p>
-      <w:pPr>
-        <w:pStyle w:val="Ttulo1"/>
-        <w:rPr>
-          <w:rFonts w:cs="Arial"/>
-          <w:szCs w:val="24"/>
-          <w:lang w:val="es-PE"/>
-        </w:rPr>
-      </w:pPr>
-      <w:bookmarkStart w:id="22" w:name="_Toc419555757"/>
-      <w:r>
-        <w:rPr>
-          <w:rFonts w:cs="Arial"/>
-          <w:szCs w:val="24"/>
-          <w:lang w:val="es-PE"/>
-        </w:rPr>
-        <w:t>Diagramas</w:t>
-      </w:r>
-      <w:r>
-        <w:rPr>
-          <w:rFonts w:cs="Arial"/>
-          <w:szCs w:val="24"/>
-          <w:lang w:val="es-PE"/>
-        </w:rPr>
-        <w:t>:</w:t>
-      </w:r>
-      <w:bookmarkEnd w:id="22"/>
-      <w:r>
-        <w:rPr>
-          <w:rFonts w:cs="Arial"/>
-          <w:szCs w:val="24"/>
-          <w:lang w:val="es-PE"/>
-        </w:rPr>
-        <w:t xml:space="preserve"> </w:t>
-      </w:r>
-    </w:p>
-    <w:p>
-      <w:pPr>
-        <w:pStyle w:val="Textoindependiente"/>
-        <w:rPr>
-          <w:rFonts w:ascii="Arial" w:hAnsi="Arial" w:cs="Arial"/>
-          <w:lang w:val="es-PE" w:eastAsia="es-PE"/>
-        </w:rPr>
-      </w:pPr>
-    </w:p>
-    <w:p>
-      <w:pPr>
-        <w:rPr>
-          <w:rFonts w:ascii="Arial" w:hAnsi="Arial" w:cs="Arial"/>
-          <w:lang w:val="es-PE" w:eastAsia="es-PE"/>
-        </w:rPr>
-      </w:pPr>
-    </w:p>
-    <w:p>
-      <w:pPr>
-        <w:numPr>
-          <w:ilvl w:val="0"/>
-          <w:numId w:val="40"/>
-        </w:numPr>
-        <w:rPr>
-          <w:rFonts w:ascii="Arial" w:hAnsi="Arial" w:cs="Arial"/>
-          <w:b/>
-          <w:sz w:val="28"/>
-          <w:szCs w:val="28"/>
-          <w:lang w:val="es-PE"/>
-        </w:rPr>
-      </w:pPr>
-      <w:r>
-        <w:rPr>
-          <w:rFonts w:ascii="Arial" w:hAnsi="Arial" w:cs="Arial"/>
-          <w:b/>
-          <w:sz w:val="28"/>
-          <w:szCs w:val="28"/>
-          <w:lang w:val="es-PE"/>
-        </w:rPr>
-        <w:t>Diagrama de Robustez</w:t>
-      </w:r>
-      <w:r>
-        <w:rPr>
-          <w:rFonts w:ascii="Arial" w:hAnsi="Arial" w:cs="Arial"/>
-          <w:b/>
-          <w:sz w:val="28"/>
-          <w:szCs w:val="28"/>
-          <w:lang w:val="es-PE"/>
-        </w:rPr>
-        <w:t>:</w:t>
-      </w:r>
-    </w:p>
-    <w:p>
-      <w:pPr>
-        <w:ind w:left="720"/>
-        <w:rPr>
-          <w:rFonts w:ascii="Arial" w:hAnsi="Arial" w:cs="Arial"/>
-          <w:b/>
-          <w:sz w:val="28"/>
-          <w:szCs w:val="28"/>
-          <w:lang w:val="es-PE"/>
-        </w:rPr>
-      </w:pPr>
-    </w:p>
-    <w:p>
-      <w:pPr>
-        <w:ind w:left="720"/>
-        <w:rPr>
-          <w:rFonts w:ascii="Arial" w:hAnsi="Arial" w:cs="Arial"/>
-          <w:b/>
-          <w:sz w:val="28"/>
-          <w:szCs w:val="28"/>
-          <w:lang w:val="es-PE"/>
-        </w:rPr>
-      </w:pPr>
-      <w:r>
-        <w:rPr>
-          <w:rFonts w:ascii="Arial" w:hAnsi="Arial" w:cs="Arial"/>
-          <w:b/>
-          <w:noProof/>
-          <w:sz w:val="28"/>
-          <w:szCs w:val="28"/>
-          <w:lang w:val="es-PE" w:eastAsia="es-PE"/>
-        </w:rPr>
         <w:drawing>
-          <wp:inline distT="0" distB="0" distL="0" distR="0">
-            <wp:extent cx="5943600" cy="2091055"/>
-            <wp:effectExtent l="0" t="0" r="0" b="4445"/>
-            <wp:docPr id="4" name="Imagen 4"/>
+          <wp:inline distT="0" distB="0" distL="0" distR="0" wp14:anchorId="0745B4BA" wp14:editId="7A31788C">
+            <wp:extent cx="5943600" cy="3341370"/>
+            <wp:effectExtent l="0" t="0" r="0" b="0"/>
+            <wp:docPr id="3" name="Imagen 3"/>
             <wp:cNvGraphicFramePr>
               <a:graphicFrameLocks xmlns:a="http://schemas.openxmlformats.org/drawingml/2006/main" noChangeAspect="1"/>
             </wp:cNvGraphicFramePr>
@@ -3048,17 +3146,11 @@
               <a:graphicData uri="http://schemas.openxmlformats.org/drawingml/2006/picture">
                 <pic:pic xmlns:pic="http://schemas.openxmlformats.org/drawingml/2006/picture">
                   <pic:nvPicPr>
-                    <pic:cNvPr id="4" name="Administrar estado de pedido.png"/>
+                    <pic:cNvPr id="1" name=""/>
                     <pic:cNvPicPr/>
                   </pic:nvPicPr>
                   <pic:blipFill>
-                    <a:blip r:embed="rId9">
-                      <a:extLst>
-                        <a:ext uri="{28A0092B-C50C-407E-A947-70E740481C1C}">
-                          <a14:useLocalDpi xmlns:a14="http://schemas.microsoft.com/office/drawing/2010/main" val="0"/>
-                        </a:ext>
-                      </a:extLst>
-                    </a:blip>
+                    <a:blip r:embed="rId9"/>
                     <a:stretch>
                       <a:fillRect/>
                     </a:stretch>
@@ -3066,11 +3158,263 @@
                   <pic:spPr>
                     <a:xfrm>
                       <a:off x="0" y="0"/>
-                      <a:ext cx="5943600" cy="2091055"/>
+                      <a:ext cx="5943600" cy="3341370"/>
                     </a:xfrm>
                     <a:prstGeom prst="rect">
                       <a:avLst/>
                     </a:prstGeom>
+                  </pic:spPr>
+                </pic:pic>
+              </a:graphicData>
+            </a:graphic>
+          </wp:inline>
+        </w:drawing>
+      </w:r>
+    </w:p>
+    <w:p>
+      <w:pPr>
+        <w:rPr>
+          <w:lang w:val="es-PE"/>
+        </w:rPr>
+      </w:pPr>
+    </w:p>
+    <w:p>
+      <w:pPr>
+        <w:rPr>
+          <w:lang w:val="es-PE"/>
+        </w:rPr>
+      </w:pPr>
+      <w:r>
+        <w:rPr>
+          <w:noProof/>
+          <w:lang w:val="es-PE" w:eastAsia="es-PE"/>
+        </w:rPr>
+        <w:drawing>
+          <wp:inline distT="0" distB="0" distL="0" distR="0" wp14:anchorId="42D1AEDE" wp14:editId="4C5EFEA1">
+            <wp:extent cx="5943600" cy="3341370"/>
+            <wp:effectExtent l="0" t="0" r="0" b="0"/>
+            <wp:docPr id="5" name="Imagen 5"/>
+            <wp:cNvGraphicFramePr>
+              <a:graphicFrameLocks xmlns:a="http://schemas.openxmlformats.org/drawingml/2006/main" noChangeAspect="1"/>
+            </wp:cNvGraphicFramePr>
+            <a:graphic xmlns:a="http://schemas.openxmlformats.org/drawingml/2006/main">
+              <a:graphicData uri="http://schemas.openxmlformats.org/drawingml/2006/picture">
+                <pic:pic xmlns:pic="http://schemas.openxmlformats.org/drawingml/2006/picture">
+                  <pic:nvPicPr>
+                    <pic:cNvPr id="1" name=""/>
+                    <pic:cNvPicPr/>
+                  </pic:nvPicPr>
+                  <pic:blipFill>
+                    <a:blip r:embed="rId10"/>
+                    <a:stretch>
+                      <a:fillRect/>
+                    </a:stretch>
+                  </pic:blipFill>
+                  <pic:spPr>
+                    <a:xfrm>
+                      <a:off x="0" y="0"/>
+                      <a:ext cx="5943600" cy="3341370"/>
+                    </a:xfrm>
+                    <a:prstGeom prst="rect">
+                      <a:avLst/>
+                    </a:prstGeom>
+                  </pic:spPr>
+                </pic:pic>
+              </a:graphicData>
+            </a:graphic>
+          </wp:inline>
+        </w:drawing>
+      </w:r>
+    </w:p>
+    <w:p>
+      <w:pPr>
+        <w:pStyle w:val="Textoindependiente"/>
+        <w:rPr>
+          <w:rFonts w:ascii="Arial" w:hAnsi="Arial" w:cs="Arial"/>
+          <w:lang w:val="es-PE" w:eastAsia="es-PE"/>
+        </w:rPr>
+      </w:pPr>
+    </w:p>
+    <w:p>
+      <w:pPr>
+        <w:pStyle w:val="Textoindependiente"/>
+        <w:rPr>
+          <w:rFonts w:ascii="Arial" w:hAnsi="Arial" w:cs="Arial"/>
+          <w:lang w:val="es-PE" w:eastAsia="es-PE"/>
+        </w:rPr>
+      </w:pPr>
+    </w:p>
+    <w:p>
+      <w:pPr>
+        <w:pStyle w:val="Textoindependiente"/>
+        <w:rPr>
+          <w:rFonts w:ascii="Arial" w:hAnsi="Arial" w:cs="Arial"/>
+          <w:lang w:val="es-PE" w:eastAsia="es-PE"/>
+        </w:rPr>
+      </w:pPr>
+    </w:p>
+    <w:p>
+      <w:pPr>
+        <w:pStyle w:val="Ttulo1"/>
+        <w:rPr>
+          <w:rFonts w:cs="Arial"/>
+          <w:szCs w:val="24"/>
+          <w:lang w:val="es-PE"/>
+        </w:rPr>
+      </w:pPr>
+      <w:bookmarkStart w:id="22" w:name="_Toc419555757"/>
+      <w:r>
+        <w:rPr>
+          <w:rFonts w:cs="Arial"/>
+          <w:szCs w:val="24"/>
+          <w:lang w:val="es-PE"/>
+        </w:rPr>
+        <w:t>Diagramas</w:t>
+      </w:r>
+      <w:r>
+        <w:rPr>
+          <w:rFonts w:cs="Arial"/>
+          <w:szCs w:val="24"/>
+          <w:lang w:val="es-PE"/>
+        </w:rPr>
+        <w:t>:</w:t>
+      </w:r>
+      <w:bookmarkEnd w:id="22"/>
+      <w:r>
+        <w:rPr>
+          <w:rFonts w:cs="Arial"/>
+          <w:szCs w:val="24"/>
+          <w:lang w:val="es-PE"/>
+        </w:rPr>
+        <w:t xml:space="preserve"> </w:t>
+      </w:r>
+    </w:p>
+    <w:p>
+      <w:pPr>
+        <w:pStyle w:val="Textoindependiente"/>
+        <w:rPr>
+          <w:rFonts w:ascii="Arial" w:hAnsi="Arial" w:cs="Arial"/>
+          <w:lang w:val="es-PE" w:eastAsia="es-PE"/>
+        </w:rPr>
+      </w:pPr>
+    </w:p>
+    <w:p>
+      <w:pPr>
+        <w:rPr>
+          <w:rFonts w:ascii="Arial" w:hAnsi="Arial" w:cs="Arial"/>
+          <w:lang w:val="es-PE" w:eastAsia="es-PE"/>
+        </w:rPr>
+      </w:pPr>
+    </w:p>
+    <w:p>
+      <w:pPr>
+        <w:numPr>
+          <w:ilvl w:val="0"/>
+          <w:numId w:val="40"/>
+        </w:numPr>
+        <w:rPr>
+          <w:rFonts w:ascii="Arial" w:hAnsi="Arial" w:cs="Arial"/>
+          <w:b/>
+          <w:sz w:val="28"/>
+          <w:szCs w:val="28"/>
+          <w:lang w:val="es-PE"/>
+        </w:rPr>
+      </w:pPr>
+      <w:r>
+        <w:rPr>
+          <w:rFonts w:ascii="Arial" w:hAnsi="Arial" w:cs="Arial"/>
+          <w:b/>
+          <w:sz w:val="28"/>
+          <w:szCs w:val="28"/>
+          <w:lang w:val="es-PE"/>
+        </w:rPr>
+        <w:t>Diagrama de Robustez</w:t>
+      </w:r>
+      <w:r>
+        <w:rPr>
+          <w:rFonts w:ascii="Arial" w:hAnsi="Arial" w:cs="Arial"/>
+          <w:b/>
+          <w:sz w:val="28"/>
+          <w:szCs w:val="28"/>
+          <w:lang w:val="es-PE"/>
+        </w:rPr>
+        <w:t>:</w:t>
+      </w:r>
+    </w:p>
+    <w:p>
+      <w:pPr>
+        <w:ind w:left="720"/>
+        <w:rPr>
+          <w:rFonts w:ascii="Arial" w:hAnsi="Arial" w:cs="Arial"/>
+          <w:b/>
+          <w:sz w:val="28"/>
+          <w:szCs w:val="28"/>
+          <w:lang w:val="es-PE"/>
+        </w:rPr>
+      </w:pPr>
+    </w:p>
+    <w:p>
+      <w:pPr>
+        <w:ind w:left="720"/>
+        <w:rPr>
+          <w:rFonts w:ascii="Arial" w:hAnsi="Arial" w:cs="Arial"/>
+          <w:b/>
+          <w:sz w:val="28"/>
+          <w:szCs w:val="28"/>
+          <w:lang w:val="es-PE"/>
+        </w:rPr>
+      </w:pPr>
+      <w:r>
+        <w:rPr>
+          <w:rFonts w:ascii="Arial" w:hAnsi="Arial" w:cs="Arial"/>
+          <w:b/>
+          <w:noProof/>
+          <w:sz w:val="28"/>
+          <w:szCs w:val="28"/>
+          <w:lang w:val="es-PE" w:eastAsia="es-PE"/>
+        </w:rPr>
+        <w:drawing>
+          <wp:inline distT="0" distB="0" distL="0" distR="0">
+            <wp:extent cx="5524500" cy="1990725"/>
+            <wp:effectExtent l="0" t="0" r="0" b="0"/>
+            <wp:docPr id="2" name="Imagen 2"/>
+            <wp:cNvGraphicFramePr>
+              <a:graphicFrameLocks xmlns:a="http://schemas.openxmlformats.org/drawingml/2006/main" noChangeAspect="1"/>
+            </wp:cNvGraphicFramePr>
+            <a:graphic xmlns:a="http://schemas.openxmlformats.org/drawingml/2006/main">
+              <a:graphicData uri="http://schemas.openxmlformats.org/drawingml/2006/picture">
+                <pic:pic xmlns:pic="http://schemas.openxmlformats.org/drawingml/2006/picture">
+                  <pic:nvPicPr>
+                    <pic:cNvPr id="0" name="Picture 1"/>
+                    <pic:cNvPicPr>
+                      <a:picLocks noChangeAspect="1" noChangeArrowheads="1"/>
+                    </pic:cNvPicPr>
+                  </pic:nvPicPr>
+                  <pic:blipFill>
+                    <a:blip r:embed="rId11">
+                      <a:extLst>
+                        <a:ext uri="{28A0092B-C50C-407E-A947-70E740481C1C}">
+                          <a14:useLocalDpi xmlns:a14="http://schemas.microsoft.com/office/drawing/2010/main" val="0"/>
+                        </a:ext>
+                      </a:extLst>
+                    </a:blip>
+                    <a:srcRect/>
+                    <a:stretch>
+                      <a:fillRect/>
+                    </a:stretch>
+                  </pic:blipFill>
+                  <pic:spPr bwMode="auto">
+                    <a:xfrm>
+                      <a:off x="0" y="0"/>
+                      <a:ext cx="5524500" cy="1990725"/>
+                    </a:xfrm>
+                    <a:prstGeom prst="rect">
+                      <a:avLst/>
+                    </a:prstGeom>
+                    <a:noFill/>
+                    <a:ln>
+                      <a:noFill/>
+                    </a:ln>
                   </pic:spPr>
                 </pic:pic>
               </a:graphicData>
@@ -3177,7 +3521,7 @@
                     </pic:cNvPicPr>
                   </pic:nvPicPr>
                   <pic:blipFill>
-                    <a:blip r:embed="rId10"/>
+                    <a:blip r:embed="rId12"/>
                     <a:srcRect/>
                     <a:stretch>
                       <a:fillRect/>
@@ -3207,8 +3551,8 @@
       </w:r>
     </w:p>
     <w:sectPr>
-      <w:headerReference w:type="default" r:id="rId11"/>
-      <w:footerReference w:type="default" r:id="rId12"/>
+      <w:headerReference w:type="default" r:id="rId13"/>
+      <w:footerReference w:type="default" r:id="rId14"/>
       <w:endnotePr>
         <w:numFmt w:val="decimal"/>
       </w:endnotePr>
@@ -3433,7 +3777,7 @@
               <w:noProof/>
               <w:lang w:val="es-ES_tradnl"/>
             </w:rPr>
-            <w:t>5</w:t>
+            <w:t>6</w:t>
           </w:r>
           <w:r>
             <w:rPr>
@@ -3604,7 +3948,7 @@
             <w:rPr>
               <w:lang w:val="es-ES"/>
             </w:rPr>
-            <w:t>:           1.0</w:t>
+            <w:t>:           1.1</w:t>
           </w:r>
         </w:p>
       </w:tc>
@@ -3691,7 +4035,13 @@
             <w:rPr>
               <w:lang w:val="es-ES"/>
             </w:rPr>
-            <w:t>05</w:t>
+            <w:t>0</w:t>
+          </w:r>
+          <w:r>
+            <w:rPr>
+              <w:lang w:val="es-ES"/>
+            </w:rPr>
+            <w:t>4</w:t>
           </w:r>
           <w:r>
             <w:rPr>
@@ -3709,7 +4059,13 @@
             <w:rPr>
               <w:lang w:val="es-ES"/>
             </w:rPr>
-            <w:t>5/2015</w:t>
+            <w:t>7</w:t>
+          </w:r>
+          <w:r>
+            <w:rPr>
+              <w:lang w:val="es-ES"/>
+            </w:rPr>
+            <w:t>/2015</w:t>
           </w:r>
         </w:p>
       </w:tc>
@@ -3730,7 +4086,7 @@
             <w:rPr>
               <w:lang w:val="es-PE"/>
             </w:rPr>
-            <w:t>DLC_ECU_01_v1.0</w:t>
+            <w:t>DLC_ECU_01</w:t>
           </w:r>
           <w:r>
             <w:rPr>
@@ -7865,7 +8221,7 @@
 </file>
 
 <file path=customXml/itemProps1.xml><?xml version="1.0" encoding="utf-8"?>
-<ds:datastoreItem xmlns:ds="http://schemas.openxmlformats.org/officeDocument/2006/customXml" ds:itemID="{5A8435CD-2AC4-476D-B76B-7AB700FCD032}">
+<ds:datastoreItem xmlns:ds="http://schemas.openxmlformats.org/officeDocument/2006/customXml" ds:itemID="{BD503359-6C7C-4F85-AB3A-5F263250DE5B}">
   <ds:schemaRefs>
     <ds:schemaRef ds:uri="http://schemas.openxmlformats.org/officeDocument/2006/bibliography"/>
   </ds:schemaRefs>

--- a/Documentos/DLC_ECU_01.docx
+++ b/Documentos/DLC_ECU_01.docx
@@ -115,6 +115,13 @@
           <w:vAlign w:val="center"/>
         </w:sectPr>
       </w:pPr>
+      <w:r>
+        <w:rPr>
+          <w:rFonts w:ascii="Arial" w:hAnsi="Arial" w:cs="Arial"/>
+          <w:lang w:val="es-PE"/>
+        </w:rPr>
+        <w:t xml:space="preserve"> </w:t>
+      </w:r>
     </w:p>
     <w:p>
       <w:pPr>
@@ -3964,27 +3971,14 @@
               <w:lang w:val="es-PE"/>
             </w:rPr>
           </w:pPr>
-          <w:r>
-            <w:fldChar w:fldCharType="begin"/>
-          </w:r>
-          <w:r>
-            <w:instrText xml:space="preserve">title  \* Mergeformat </w:instrText>
-          </w:r>
-          <w:r>
-            <w:fldChar w:fldCharType="separate"/>
-          </w:r>
-          <w:r>
-            <w:rPr>
-              <w:lang w:val="es-ES"/>
-            </w:rPr>
-            <w:t>Especificación de Caso de Uso</w:t>
-          </w:r>
-          <w:r>
-            <w:rPr>
-              <w:lang w:val="es-ES"/>
-            </w:rPr>
-            <w:fldChar w:fldCharType="end"/>
-          </w:r>
+          <w:fldSimple w:instr="title  \* Mergeformat ">
+            <w:r>
+              <w:rPr>
+                <w:lang w:val="es-ES"/>
+              </w:rPr>
+              <w:t>Especificación de Caso de Uso</w:t>
+            </w:r>
+          </w:fldSimple>
           <w:r>
             <w:rPr>
               <w:lang w:val="es-ES"/>
@@ -8221,7 +8215,7 @@
 </file>
 
 <file path=customXml/itemProps1.xml><?xml version="1.0" encoding="utf-8"?>
-<ds:datastoreItem xmlns:ds="http://schemas.openxmlformats.org/officeDocument/2006/customXml" ds:itemID="{BD503359-6C7C-4F85-AB3A-5F263250DE5B}">
+<ds:datastoreItem xmlns:ds="http://schemas.openxmlformats.org/officeDocument/2006/customXml" ds:itemID="{76F44255-D864-490F-8E8F-C6E17C673938}">
   <ds:schemaRefs>
     <ds:schemaRef ds:uri="http://schemas.openxmlformats.org/officeDocument/2006/bibliography"/>
   </ds:schemaRefs>
